--- a/new_cv.docx
+++ b/new_cv.docx
@@ -294,31 +294,15 @@
           <w:sz w:val="24"/>
           <w:szCs w:val="24"/>
         </w:rPr>
-        <w:t xml:space="preserve">Results-driven Software Engineer with a strong background in PHP, Laravel, and modern web technologies. Over </w:t>
-      </w:r>
-      <w:r>
-        <w:rPr>
-          <w:rFonts w:eastAsia="Times New Roman" w:cstheme="minorHAnsi"/>
-          <w:sz w:val="24"/>
-          <w:szCs w:val="24"/>
-        </w:rPr>
-        <w:t>4</w:t>
-      </w:r>
-      <w:r>
-        <w:rPr>
-          <w:rFonts w:eastAsia="Times New Roman" w:cstheme="minorHAnsi"/>
-          <w:sz w:val="24"/>
-          <w:szCs w:val="24"/>
-        </w:rPr>
-        <w:t xml:space="preserve"> years of experience in designing, developing, and deploying high-performance applications. Adept at problem-solving, system optimization, and collaborating with cross-functional teams. Passionate about writing clean, maintainable code and implementing scalable software solutions</w:t>
-      </w:r>
-      <w:r>
-        <w:rPr>
-          <w:rFonts w:eastAsia="Times New Roman" w:cstheme="minorHAnsi"/>
-          <w:sz w:val="24"/>
-          <w:szCs w:val="24"/>
-        </w:rPr>
-        <w:t xml:space="preserve">. </w:t>
+        <w:t>I'm a software engineer with over 4 years of experience in building web applications using PHP, Laravel, and other modern web technologies. I enjoy turning ideas into real products, whether it’s developing a new feature, fixing tricky bugs, or improving system performance. Writing clean, readable code is important to me, and I always try to follow best practices so the work stays easy to understand and maintain</w:t>
+      </w:r>
+      <w:r>
+        <w:rPr>
+          <w:rFonts w:eastAsia="Times New Roman" w:cstheme="minorHAnsi"/>
+          <w:sz w:val="24"/>
+          <w:szCs w:val="24"/>
+        </w:rPr>
+        <w:t>.</w:t>
       </w:r>
     </w:p>
     <w:p>
@@ -331,10 +315,42 @@
           <w:szCs w:val="24"/>
         </w:rPr>
       </w:pPr>
+      <w:r>
+        <w:rPr>
+          <w:rFonts w:eastAsia="Times New Roman" w:cstheme="minorHAnsi"/>
+          <w:sz w:val="24"/>
+          <w:szCs w:val="24"/>
+        </w:rPr>
+        <w:t>I’m always open to learning new tools and technologies that can help build</w:t>
+      </w:r>
+      <w:r>
+        <w:rPr>
+          <w:rFonts w:eastAsia="Times New Roman" w:cstheme="minorHAnsi"/>
+          <w:sz w:val="24"/>
+          <w:szCs w:val="24"/>
+        </w:rPr>
+        <w:t xml:space="preserve"> </w:t>
+      </w:r>
+      <w:r>
+        <w:rPr>
+          <w:rFonts w:eastAsia="Times New Roman" w:cstheme="minorHAnsi"/>
+          <w:sz w:val="24"/>
+          <w:szCs w:val="24"/>
+        </w:rPr>
+        <w:t>better software.</w:t>
+      </w:r>
+      <w:r>
+        <w:rPr>
+          <w:rFonts w:eastAsia="Times New Roman" w:cstheme="minorHAnsi"/>
+          <w:sz w:val="24"/>
+          <w:szCs w:val="24"/>
+        </w:rPr>
+        <w:t xml:space="preserve"> </w:t>
+      </w:r>
     </w:p>
     <w:p>
       <w:pPr>
-        <w:spacing w:before="160" w:line="240" w:lineRule="auto"/>
+        <w:spacing w:before="360" w:line="240" w:lineRule="auto"/>
         <w:rPr>
           <w:rFonts w:eastAsia="Times New Roman" w:cstheme="minorHAnsi"/>
           <w:b/>
@@ -376,7 +392,7 @@
     </w:p>
     <w:p>
       <w:pPr>
-        <w:spacing w:before="160" w:after="0" w:line="288" w:lineRule="auto"/>
+        <w:spacing w:before="240" w:after="0" w:line="288" w:lineRule="auto"/>
         <w:rPr>
           <w:rFonts w:eastAsia="Times New Roman" w:cstheme="minorHAnsi"/>
           <w:b/>
@@ -727,7 +743,7 @@
     </w:p>
     <w:p>
       <w:pPr>
-        <w:spacing w:before="160" w:after="0" w:line="288" w:lineRule="auto"/>
+        <w:spacing w:before="240" w:after="0" w:line="288" w:lineRule="auto"/>
         <w:rPr>
           <w:rFonts w:eastAsia="Times New Roman" w:cstheme="minorHAnsi"/>
           <w:b/>
@@ -840,7 +856,6 @@
         </w:rPr>
         <w:br/>
       </w:r>
-      <w:proofErr w:type="spellStart"/>
       <w:r>
         <w:rPr>
           <w:rFonts w:eastAsia="Times New Roman" w:cstheme="minorHAnsi"/>
@@ -850,9 +865,8 @@
           <w:szCs w:val="24"/>
           <w:lang w:val="en-GB"/>
         </w:rPr>
-        <w:t>Feni</w:t>
-      </w:r>
-      <w:proofErr w:type="spellEnd"/>
+        <w:t>Feni Polytechnic Institute</w:t>
+      </w:r>
       <w:r>
         <w:rPr>
           <w:rFonts w:eastAsia="Times New Roman" w:cstheme="minorHAnsi"/>
@@ -862,7 +876,7 @@
           <w:szCs w:val="24"/>
           <w:lang w:val="en-GB"/>
         </w:rPr>
-        <w:t xml:space="preserve"> Polytechnic Institute</w:t>
+        <w:t xml:space="preserve">, </w:t>
       </w:r>
       <w:r>
         <w:rPr>
@@ -873,7 +887,7 @@
           <w:szCs w:val="24"/>
           <w:lang w:val="en-GB"/>
         </w:rPr>
-        <w:t xml:space="preserve">, </w:t>
+        <w:t>20</w:t>
       </w:r>
       <w:r>
         <w:rPr>
@@ -884,7 +898,7 @@
           <w:szCs w:val="24"/>
           <w:lang w:val="en-GB"/>
         </w:rPr>
-        <w:t>20</w:t>
+        <w:t>16</w:t>
       </w:r>
       <w:r>
         <w:rPr>
@@ -895,7 +909,7 @@
           <w:szCs w:val="24"/>
           <w:lang w:val="en-GB"/>
         </w:rPr>
-        <w:t>16</w:t>
+        <w:t>-20</w:t>
       </w:r>
       <w:r>
         <w:rPr>
@@ -906,7 +920,42 @@
           <w:szCs w:val="24"/>
           <w:lang w:val="en-GB"/>
         </w:rPr>
-        <w:t>-20</w:t>
+        <w:t>20</w:t>
+      </w:r>
+    </w:p>
+    <w:p>
+      <w:pPr>
+        <w:spacing w:before="160" w:after="0" w:line="288" w:lineRule="auto"/>
+        <w:rPr>
+          <w:rFonts w:eastAsia="Times New Roman" w:cstheme="minorHAnsi"/>
+          <w:b/>
+          <w:bCs/>
+          <w:sz w:val="24"/>
+          <w:szCs w:val="24"/>
+          <w:lang w:val="en-GB"/>
+        </w:rPr>
+      </w:pPr>
+      <w:r>
+        <w:rPr>
+          <w:rFonts w:eastAsia="Times New Roman" w:cstheme="minorHAnsi"/>
+          <w:b/>
+          <w:bCs/>
+          <w:sz w:val="24"/>
+          <w:szCs w:val="24"/>
+          <w:lang w:val="en-GB"/>
+        </w:rPr>
+        <w:t>SSC from science</w:t>
+      </w:r>
+      <w:r>
+        <w:rPr>
+          <w:rFonts w:eastAsia="Times New Roman" w:cstheme="minorHAnsi"/>
+          <w:b/>
+          <w:bCs/>
+          <w:sz w:val="24"/>
+          <w:szCs w:val="24"/>
+          <w:lang w:val="en-GB"/>
+        </w:rPr>
+        <w:br/>
       </w:r>
       <w:r>
         <w:rPr>
@@ -917,66 +966,7 @@
           <w:szCs w:val="24"/>
           <w:lang w:val="en-GB"/>
         </w:rPr>
-        <w:t>20</w:t>
-      </w:r>
-    </w:p>
-    <w:p>
-      <w:pPr>
-        <w:spacing w:before="160" w:after="0" w:line="288" w:lineRule="auto"/>
-        <w:rPr>
-          <w:rFonts w:eastAsia="Times New Roman" w:cstheme="minorHAnsi"/>
-          <w:b/>
-          <w:bCs/>
-          <w:sz w:val="24"/>
-          <w:szCs w:val="24"/>
-          <w:lang w:val="en-GB"/>
-        </w:rPr>
-      </w:pPr>
-      <w:r>
-        <w:rPr>
-          <w:rFonts w:eastAsia="Times New Roman" w:cstheme="minorHAnsi"/>
-          <w:b/>
-          <w:bCs/>
-          <w:sz w:val="24"/>
-          <w:szCs w:val="24"/>
-          <w:lang w:val="en-GB"/>
-        </w:rPr>
-        <w:t>SSC from science</w:t>
-      </w:r>
-      <w:r>
-        <w:rPr>
-          <w:rFonts w:eastAsia="Times New Roman" w:cstheme="minorHAnsi"/>
-          <w:b/>
-          <w:bCs/>
-          <w:sz w:val="24"/>
-          <w:szCs w:val="24"/>
-          <w:lang w:val="en-GB"/>
-        </w:rPr>
-        <w:br/>
-      </w:r>
-      <w:proofErr w:type="spellStart"/>
-      <w:r>
-        <w:rPr>
-          <w:rFonts w:eastAsia="Times New Roman" w:cstheme="minorHAnsi"/>
-          <w:i/>
-          <w:iCs/>
-          <w:sz w:val="24"/>
-          <w:szCs w:val="24"/>
-          <w:lang w:val="en-GB"/>
-        </w:rPr>
-        <w:t>Jogatpur</w:t>
-      </w:r>
-      <w:proofErr w:type="spellEnd"/>
-      <w:r>
-        <w:rPr>
-          <w:rFonts w:eastAsia="Times New Roman" w:cstheme="minorHAnsi"/>
-          <w:i/>
-          <w:iCs/>
-          <w:sz w:val="24"/>
-          <w:szCs w:val="24"/>
-          <w:lang w:val="en-GB"/>
-        </w:rPr>
-        <w:t xml:space="preserve"> High School</w:t>
+        <w:t>Jogatpur High School</w:t>
       </w:r>
       <w:r>
         <w:rPr>
@@ -1036,7 +1026,6 @@
           <w:lang w:val="en-GB"/>
         </w:rPr>
       </w:pPr>
-      <w:proofErr w:type="spellStart"/>
       <w:r>
         <w:rPr>
           <w:rFonts w:eastAsia="Times New Roman" w:cstheme="minorHAnsi"/>
@@ -1046,19 +1035,7 @@
           <w:szCs w:val="24"/>
           <w:lang w:val="en-GB"/>
         </w:rPr>
-        <w:t>Waiz</w:t>
-      </w:r>
-      <w:proofErr w:type="spellEnd"/>
-      <w:r>
-        <w:rPr>
-          <w:rFonts w:eastAsia="Times New Roman" w:cstheme="minorHAnsi"/>
-          <w:b/>
-          <w:bCs/>
-          <w:sz w:val="24"/>
-          <w:szCs w:val="24"/>
-          <w:lang w:val="en-GB"/>
-        </w:rPr>
-        <w:t xml:space="preserve"> - Digital Wallet and Remittance App and Website with Admin Panel</w:t>
+        <w:t>Waiz - Digital Wallet and Remittance App and Website with Admin Panel</w:t>
       </w:r>
     </w:p>
     <w:p>
@@ -1124,128 +1101,44 @@
           <w:szCs w:val="24"/>
           <w:lang w:val="en-GB"/>
         </w:rPr>
-        <w:t xml:space="preserve">Integrated six virtual card solutions: </w:t>
+        <w:t xml:space="preserve">Integrated </w:t>
+      </w:r>
+      <w:r>
+        <w:rPr>
+          <w:rFonts w:eastAsia="Times New Roman" w:cstheme="minorHAnsi"/>
+          <w:sz w:val="24"/>
+          <w:szCs w:val="24"/>
+          <w:lang w:val="en-GB"/>
+        </w:rPr>
+        <w:t xml:space="preserve">multiple payment gateways </w:t>
+      </w:r>
+      <w:r>
+        <w:rPr>
+          <w:rFonts w:eastAsia="Times New Roman" w:cstheme="minorHAnsi"/>
+          <w:sz w:val="24"/>
+          <w:szCs w:val="24"/>
+          <w:lang w:val="en-GB"/>
+        </w:rPr>
+        <w:t xml:space="preserve">&amp; </w:t>
+      </w:r>
+      <w:r>
+        <w:rPr>
+          <w:rFonts w:eastAsia="Times New Roman" w:cstheme="minorHAnsi"/>
+          <w:sz w:val="24"/>
+          <w:szCs w:val="24"/>
+          <w:lang w:val="en-GB"/>
+        </w:rPr>
+        <w:t xml:space="preserve">six virtual card solutions: </w:t>
       </w:r>
       <w:r>
         <w:rPr>
           <w:rFonts w:eastAsia="Times New Roman" w:cstheme="minorHAnsi"/>
           <w:b/>
           <w:bCs/>
-          <w:sz w:val="24"/>
-          <w:szCs w:val="24"/>
-          <w:lang w:val="en-GB"/>
-        </w:rPr>
-        <w:t xml:space="preserve">Stripe, </w:t>
-      </w:r>
-      <w:proofErr w:type="spellStart"/>
-      <w:r>
-        <w:rPr>
-          <w:rFonts w:eastAsia="Times New Roman" w:cstheme="minorHAnsi"/>
-          <w:b/>
-          <w:bCs/>
-          <w:sz w:val="24"/>
-          <w:szCs w:val="24"/>
-          <w:lang w:val="en-GB"/>
-        </w:rPr>
-        <w:t>Strowallet</w:t>
-      </w:r>
-      <w:proofErr w:type="spellEnd"/>
-      <w:r>
-        <w:rPr>
-          <w:rFonts w:eastAsia="Times New Roman" w:cstheme="minorHAnsi"/>
-          <w:b/>
-          <w:bCs/>
-          <w:sz w:val="24"/>
-          <w:szCs w:val="24"/>
-          <w:lang w:val="en-GB"/>
-        </w:rPr>
-        <w:t xml:space="preserve">, </w:t>
-      </w:r>
-      <w:proofErr w:type="spellStart"/>
-      <w:r>
-        <w:rPr>
-          <w:rFonts w:eastAsia="Times New Roman" w:cstheme="minorHAnsi"/>
-          <w:b/>
-          <w:bCs/>
-          <w:sz w:val="24"/>
-          <w:szCs w:val="24"/>
-          <w:lang w:val="en-GB"/>
-        </w:rPr>
-        <w:t>Marqeta</w:t>
-      </w:r>
-      <w:proofErr w:type="spellEnd"/>
-      <w:r>
-        <w:rPr>
-          <w:rFonts w:eastAsia="Times New Roman" w:cstheme="minorHAnsi"/>
-          <w:b/>
-          <w:bCs/>
-          <w:sz w:val="24"/>
-          <w:szCs w:val="24"/>
-          <w:lang w:val="en-GB"/>
-        </w:rPr>
-        <w:t xml:space="preserve">, </w:t>
-      </w:r>
-      <w:proofErr w:type="spellStart"/>
-      <w:r>
-        <w:rPr>
-          <w:rFonts w:eastAsia="Times New Roman" w:cstheme="minorHAnsi"/>
-          <w:b/>
-          <w:bCs/>
-          <w:sz w:val="24"/>
-          <w:szCs w:val="24"/>
-          <w:lang w:val="en-GB"/>
-        </w:rPr>
-        <w:t>Rapyd</w:t>
-      </w:r>
-      <w:proofErr w:type="spellEnd"/>
-      <w:r>
-        <w:rPr>
-          <w:rFonts w:eastAsia="Times New Roman" w:cstheme="minorHAnsi"/>
-          <w:b/>
-          <w:bCs/>
-          <w:sz w:val="24"/>
-          <w:szCs w:val="24"/>
-          <w:lang w:val="en-GB"/>
-        </w:rPr>
-        <w:t xml:space="preserve">, </w:t>
-      </w:r>
-      <w:proofErr w:type="spellStart"/>
-      <w:r>
-        <w:rPr>
-          <w:rFonts w:eastAsia="Times New Roman" w:cstheme="minorHAnsi"/>
-          <w:b/>
-          <w:bCs/>
-          <w:sz w:val="24"/>
-          <w:szCs w:val="24"/>
-          <w:lang w:val="en-GB"/>
-        </w:rPr>
-        <w:t>Flutterwave</w:t>
-      </w:r>
-      <w:proofErr w:type="spellEnd"/>
-      <w:r>
-        <w:rPr>
-          <w:rFonts w:eastAsia="Times New Roman" w:cstheme="minorHAnsi"/>
-          <w:b/>
-          <w:bCs/>
-          <w:sz w:val="24"/>
-          <w:szCs w:val="24"/>
-          <w:lang w:val="en-GB"/>
-        </w:rPr>
-        <w:t xml:space="preserve">, and </w:t>
-      </w:r>
-      <w:proofErr w:type="spellStart"/>
-      <w:r>
-        <w:rPr>
-          <w:rFonts w:eastAsia="Times New Roman" w:cstheme="minorHAnsi"/>
-          <w:b/>
-          <w:bCs/>
-          <w:sz w:val="24"/>
-          <w:szCs w:val="24"/>
-          <w:lang w:val="en-GB"/>
-        </w:rPr>
-        <w:t>Ufitpay</w:t>
-      </w:r>
-      <w:proofErr w:type="spellEnd"/>
+          <w:lang w:val="en-GB"/>
+        </w:rPr>
+        <w:t>Stripe, Strowallet, Marqeta, Rapyd, Flutterwave, and Ufitpay</w:t>
+      </w:r>
       <w:r>
         <w:rPr>
           <w:rFonts w:eastAsia="Times New Roman" w:cstheme="minorHAnsi"/>
@@ -1276,7 +1169,15 @@
           <w:sz w:val="24"/>
           <w:szCs w:val="24"/>
         </w:rPr>
-        <w:t>Built and optimized high-performance RESTful APIs for mobile apps</w:t>
+        <w:t>Built and optimized high-performance RESTful APIs for mobile app</w:t>
+      </w:r>
+      <w:r>
+        <w:rPr>
+          <w:rFonts w:eastAsia="Times New Roman" w:cstheme="minorHAnsi"/>
+          <w:sz w:val="24"/>
+          <w:szCs w:val="24"/>
+        </w:rPr>
+        <w:t>lication</w:t>
       </w:r>
       <w:r>
         <w:rPr>
@@ -1286,53 +1187,6 @@
           <w:lang w:val="en-GB"/>
         </w:rPr>
         <w:t>.</w:t>
-      </w:r>
-    </w:p>
-    <w:p>
-      <w:pPr>
-        <w:numPr>
-          <w:ilvl w:val="0"/>
-          <w:numId w:val="24"/>
-        </w:numPr>
-        <w:spacing w:before="160" w:line="240" w:lineRule="auto"/>
-        <w:rPr>
-          <w:rFonts w:eastAsia="Times New Roman" w:cstheme="minorHAnsi"/>
-          <w:sz w:val="24"/>
-          <w:szCs w:val="24"/>
-          <w:lang w:val="en-GB"/>
-        </w:rPr>
-      </w:pPr>
-      <w:r>
-        <w:rPr>
-          <w:rFonts w:eastAsia="Times New Roman" w:cstheme="minorHAnsi"/>
-          <w:sz w:val="24"/>
-          <w:szCs w:val="24"/>
-          <w:lang w:val="en-GB"/>
-        </w:rPr>
-        <w:t>Integrated multiple payment gateways to support cross-border transactions.</w:t>
-      </w:r>
-    </w:p>
-    <w:p>
-      <w:pPr>
-        <w:numPr>
-          <w:ilvl w:val="0"/>
-          <w:numId w:val="24"/>
-        </w:numPr>
-        <w:spacing w:before="160" w:line="240" w:lineRule="auto"/>
-        <w:rPr>
-          <w:rFonts w:eastAsia="Times New Roman" w:cstheme="minorHAnsi"/>
-          <w:sz w:val="24"/>
-          <w:szCs w:val="24"/>
-          <w:lang w:val="en-GB"/>
-        </w:rPr>
-      </w:pPr>
-      <w:r>
-        <w:rPr>
-          <w:rFonts w:eastAsia="Times New Roman" w:cstheme="minorHAnsi"/>
-          <w:sz w:val="24"/>
-          <w:szCs w:val="24"/>
-        </w:rPr>
-        <w:t>Enhanced system performance and reliability through efficient database optimization.</w:t>
       </w:r>
     </w:p>
     <w:p>
@@ -1372,7 +1226,7 @@
     </w:p>
     <w:p>
       <w:pPr>
-        <w:spacing w:before="160" w:after="0" w:line="288" w:lineRule="auto"/>
+        <w:spacing w:before="360" w:after="0" w:line="288" w:lineRule="auto"/>
         <w:rPr>
           <w:rFonts w:eastAsia="Times New Roman" w:cstheme="minorHAnsi"/>
           <w:b/>
@@ -1413,8 +1267,9 @@
           <w:rFonts w:eastAsia="Times New Roman" w:cstheme="minorHAnsi"/>
           <w:sz w:val="24"/>
           <w:szCs w:val="24"/>
-        </w:rPr>
-        <w:t>Rebuilt and upgraded the entire platform, transforming it into a robust, full-featured digital wallet solution.</w:t>
+          <w:lang w:val="en-GB"/>
+        </w:rPr>
+        <w:t>Built the entire digital wallet platform, including separate add-ons for agents and merchants, and enhanced the database and queries for faster, more secure transactions.</w:t>
       </w:r>
     </w:p>
     <w:p>
@@ -1437,7 +1292,39 @@
           <w:sz w:val="24"/>
           <w:szCs w:val="24"/>
         </w:rPr>
-        <w:t>Built high-performance RESTful APIs to support mobile app integration</w:t>
+        <w:t xml:space="preserve">Built high-performance RESTful APIs </w:t>
+      </w:r>
+      <w:r>
+        <w:rPr>
+          <w:rFonts w:eastAsia="Times New Roman" w:cstheme="minorHAnsi"/>
+          <w:sz w:val="24"/>
+          <w:szCs w:val="24"/>
+        </w:rPr>
+        <w:t>for</w:t>
+      </w:r>
+      <w:r>
+        <w:rPr>
+          <w:rFonts w:eastAsia="Times New Roman" w:cstheme="minorHAnsi"/>
+          <w:sz w:val="24"/>
+          <w:szCs w:val="24"/>
+        </w:rPr>
+        <w:t xml:space="preserve"> mobile app</w:t>
+      </w:r>
+      <w:r>
+        <w:rPr>
+          <w:rFonts w:eastAsia="Times New Roman" w:cstheme="minorHAnsi"/>
+          <w:sz w:val="24"/>
+          <w:szCs w:val="24"/>
+        </w:rPr>
+        <w:t>lications</w:t>
+      </w:r>
+      <w:r>
+        <w:rPr>
+          <w:rFonts w:eastAsia="Times New Roman" w:cstheme="minorHAnsi"/>
+          <w:sz w:val="24"/>
+          <w:szCs w:val="24"/>
+        </w:rPr>
+        <w:t xml:space="preserve"> integration</w:t>
       </w:r>
       <w:r>
         <w:rPr>
@@ -1459,63 +1346,6 @@
           <w:rFonts w:eastAsia="Times New Roman" w:cstheme="minorHAnsi"/>
           <w:sz w:val="24"/>
           <w:szCs w:val="24"/>
-          <w:lang w:val="en-GB"/>
-        </w:rPr>
-      </w:pPr>
-      <w:r>
-        <w:rPr>
-          <w:rFonts w:eastAsia="Times New Roman" w:cstheme="minorHAnsi"/>
-          <w:sz w:val="24"/>
-          <w:szCs w:val="24"/>
-        </w:rPr>
-        <w:t>Developed two complete responsive user panel layouts with theme-switching capabilities</w:t>
-      </w:r>
-      <w:r>
-        <w:rPr>
-          <w:rFonts w:eastAsia="Times New Roman" w:cstheme="minorHAnsi"/>
-          <w:sz w:val="24"/>
-          <w:szCs w:val="24"/>
-        </w:rPr>
-        <w:t>.</w:t>
-      </w:r>
-    </w:p>
-    <w:p>
-      <w:pPr>
-        <w:numPr>
-          <w:ilvl w:val="0"/>
-          <w:numId w:val="22"/>
-        </w:numPr>
-        <w:spacing w:before="160" w:after="0" w:line="288" w:lineRule="auto"/>
-        <w:rPr>
-          <w:rFonts w:eastAsia="Times New Roman" w:cstheme="minorHAnsi"/>
-          <w:sz w:val="24"/>
-          <w:szCs w:val="24"/>
-          <w:lang w:val="en-GB"/>
-        </w:rPr>
-      </w:pPr>
-      <w:r>
-        <w:rPr>
-          <w:rFonts w:eastAsia="Times New Roman" w:cstheme="minorHAnsi"/>
-          <w:sz w:val="24"/>
-          <w:szCs w:val="24"/>
-        </w:rPr>
-        <w:t>Enhanced the database and queries for faster, more secure transactions.</w:t>
-      </w:r>
-    </w:p>
-    <w:p>
-      <w:pPr>
-        <w:numPr>
-          <w:ilvl w:val="0"/>
-          <w:numId w:val="22"/>
-        </w:numPr>
-        <w:spacing w:before="160" w:after="0" w:line="288" w:lineRule="auto"/>
-        <w:rPr>
-          <w:rStyle w:val="Hyperlink"/>
-          <w:rFonts w:eastAsia="Times New Roman" w:cstheme="minorHAnsi"/>
-          <w:color w:val="auto"/>
-          <w:sz w:val="24"/>
-          <w:szCs w:val="24"/>
-          <w:u w:val="none"/>
           <w:lang w:val="en-GB"/>
         </w:rPr>
       </w:pPr>
@@ -1537,43 +1367,8 @@
             <w:szCs w:val="24"/>
             <w:lang w:val="en-GB"/>
           </w:rPr>
-          <w:t>https://codecanyon.net/item/pay-secure-a-complete-payment-processor-solution/41406578</w:t>
+          <w:t>https://codecanyon.net/item/pay-</w:t>
         </w:r>
-      </w:hyperlink>
-    </w:p>
-    <w:p>
-      <w:pPr>
-        <w:numPr>
-          <w:ilvl w:val="0"/>
-          <w:numId w:val="22"/>
-        </w:numPr>
-        <w:spacing w:before="160" w:after="0" w:line="288" w:lineRule="auto"/>
-        <w:rPr>
-          <w:rFonts w:eastAsia="Times New Roman" w:cstheme="minorHAnsi"/>
-          <w:sz w:val="24"/>
-          <w:szCs w:val="24"/>
-          <w:lang w:val="en-GB"/>
-        </w:rPr>
-      </w:pPr>
-      <w:r>
-        <w:rPr>
-          <w:rFonts w:eastAsia="Times New Roman" w:cstheme="minorHAnsi"/>
-          <w:sz w:val="24"/>
-          <w:szCs w:val="24"/>
-          <w:lang w:val="en-GB"/>
-        </w:rPr>
-        <w:t>Mobile App</w:t>
-      </w:r>
-      <w:r>
-        <w:rPr>
-          <w:rFonts w:eastAsia="Times New Roman" w:cstheme="minorHAnsi"/>
-          <w:sz w:val="24"/>
-          <w:szCs w:val="24"/>
-          <w:lang w:val="en-GB"/>
-        </w:rPr>
-        <w:t xml:space="preserve"> Link: </w:t>
-      </w:r>
-      <w:hyperlink r:id="rId10" w:history="1">
         <w:r>
           <w:rPr>
             <w:rStyle w:val="Hyperlink"/>
@@ -1582,13 +1377,24 @@
             <w:szCs w:val="24"/>
             <w:lang w:val="en-GB"/>
           </w:rPr>
-          <w:t>https://codecanyon.net/item/paysecure-digital-wallet-flutter-app-android-ios/58040829</w:t>
+          <w:t>s</w:t>
+        </w:r>
+        <w:r>
+          <w:rPr>
+            <w:rStyle w:val="Hyperlink"/>
+            <w:rFonts w:eastAsia="Times New Roman" w:cstheme="minorHAnsi"/>
+            <w:sz w:val="24"/>
+            <w:szCs w:val="24"/>
+            <w:lang w:val="en-GB"/>
+          </w:rPr>
+          <w:t>ecure-digital-wallet/41406578</w:t>
         </w:r>
       </w:hyperlink>
     </w:p>
     <w:p>
       <w:pPr>
-        <w:spacing w:before="160" w:line="240" w:lineRule="auto"/>
+        <w:spacing w:before="160" w:after="0" w:line="288" w:lineRule="auto"/>
+        <w:ind w:left="360"/>
         <w:rPr>
           <w:rFonts w:eastAsia="Times New Roman" w:cstheme="minorHAnsi"/>
           <w:b/>
@@ -1598,16 +1404,16 @@
           <w:lang w:val="en-GB"/>
         </w:rPr>
       </w:pPr>
-      <w:proofErr w:type="spellStart"/>
       <w:r>
         <w:rPr>
           <w:rFonts w:eastAsia="Times New Roman" w:cstheme="minorHAnsi"/>
           <w:b/>
           <w:bCs/>
-          <w:sz w:val="24"/>
-          <w:szCs w:val="24"/>
-        </w:rPr>
-        <w:t>Digi</w:t>
+          <w:sz w:val="20"/>
+          <w:szCs w:val="20"/>
+          <w:lang w:val="en-GB"/>
+        </w:rPr>
+        <w:t>Addon links</w:t>
       </w:r>
       <w:r>
         <w:rPr>
@@ -1616,136 +1422,69 @@
           <w:bCs/>
           <w:sz w:val="24"/>
           <w:szCs w:val="24"/>
-        </w:rPr>
-        <w:t>tMart</w:t>
-      </w:r>
-      <w:proofErr w:type="spellEnd"/>
-      <w:r>
+          <w:lang w:val="en-GB"/>
+        </w:rPr>
+        <w:t>:</w:t>
+      </w:r>
+    </w:p>
+    <w:p>
+      <w:pPr>
+        <w:numPr>
+          <w:ilvl w:val="0"/>
+          <w:numId w:val="22"/>
+        </w:numPr>
+        <w:spacing w:before="160" w:after="0" w:line="288" w:lineRule="auto"/>
+        <w:rPr>
+          <w:rFonts w:eastAsia="Times New Roman" w:cstheme="minorHAnsi"/>
+          <w:sz w:val="24"/>
+          <w:szCs w:val="24"/>
+          <w:lang w:val="en-GB"/>
+        </w:rPr>
+      </w:pPr>
+      <w:r>
+        <w:rPr>
+          <w:rFonts w:eastAsia="Times New Roman" w:cstheme="minorHAnsi"/>
+          <w:sz w:val="24"/>
+          <w:szCs w:val="24"/>
+        </w:rPr>
+        <w:t xml:space="preserve">Agent: </w:t>
+      </w:r>
+      <w:hyperlink r:id="rId10" w:history="1">
+        <w:r>
+          <w:rPr>
+            <w:rStyle w:val="Hyperlink"/>
+            <w:rFonts w:eastAsia="Times New Roman" w:cstheme="minorHAnsi"/>
+            <w:sz w:val="24"/>
+            <w:szCs w:val="24"/>
+          </w:rPr>
+          <w:t>https://codecanyon.net/item/agent-panel-addon-for-pay-secure/58740639</w:t>
+        </w:r>
+      </w:hyperlink>
+    </w:p>
+    <w:p>
+      <w:pPr>
+        <w:numPr>
+          <w:ilvl w:val="0"/>
+          <w:numId w:val="22"/>
+        </w:numPr>
+        <w:spacing w:before="160" w:after="0" w:line="288" w:lineRule="auto"/>
         <w:rPr>
           <w:rFonts w:eastAsia="Times New Roman" w:cstheme="minorHAnsi"/>
           <w:b/>
           <w:bCs/>
           <w:sz w:val="24"/>
           <w:szCs w:val="24"/>
-        </w:rPr>
-        <w:t xml:space="preserve"> – Digital Content Selling Platform</w:t>
-      </w:r>
-    </w:p>
-    <w:p>
-      <w:pPr>
-        <w:numPr>
-          <w:ilvl w:val="0"/>
-          <w:numId w:val="24"/>
-        </w:numPr>
-        <w:spacing w:before="160" w:line="240" w:lineRule="auto"/>
-        <w:rPr>
-          <w:rFonts w:eastAsia="Times New Roman" w:cstheme="minorHAnsi"/>
-          <w:sz w:val="24"/>
-          <w:szCs w:val="24"/>
-          <w:lang w:val="en-GB"/>
-        </w:rPr>
-      </w:pPr>
-      <w:r>
-        <w:rPr>
-          <w:rFonts w:eastAsia="Times New Roman" w:cstheme="minorHAnsi"/>
-          <w:sz w:val="24"/>
-          <w:szCs w:val="24"/>
-        </w:rPr>
-        <w:t>Developed a scalable marketplace for buying and selling digital products</w:t>
-      </w:r>
-      <w:r>
-        <w:rPr>
-          <w:rFonts w:eastAsia="Times New Roman" w:cstheme="minorHAnsi"/>
-          <w:sz w:val="24"/>
-          <w:szCs w:val="24"/>
-        </w:rPr>
-        <w:t>.</w:t>
-      </w:r>
-    </w:p>
-    <w:p>
-      <w:pPr>
-        <w:numPr>
-          <w:ilvl w:val="0"/>
-          <w:numId w:val="24"/>
-        </w:numPr>
-        <w:spacing w:before="160" w:line="240" w:lineRule="auto"/>
-        <w:rPr>
-          <w:rFonts w:eastAsia="Times New Roman" w:cstheme="minorHAnsi"/>
-          <w:sz w:val="24"/>
-          <w:szCs w:val="24"/>
-          <w:lang w:val="en-GB"/>
-        </w:rPr>
-      </w:pPr>
-      <w:r>
-        <w:rPr>
-          <w:rFonts w:eastAsia="Times New Roman" w:cstheme="minorHAnsi"/>
-          <w:sz w:val="24"/>
-          <w:szCs w:val="24"/>
-        </w:rPr>
-        <w:t>Designed a modern, user-friendly interface for seamless product browsing and purchasing</w:t>
-      </w:r>
-      <w:r>
-        <w:rPr>
-          <w:rFonts w:eastAsia="Times New Roman" w:cstheme="minorHAnsi"/>
-          <w:sz w:val="24"/>
-          <w:szCs w:val="24"/>
-        </w:rPr>
-        <w:t>.</w:t>
-      </w:r>
-    </w:p>
-    <w:p>
-      <w:pPr>
-        <w:numPr>
-          <w:ilvl w:val="0"/>
-          <w:numId w:val="24"/>
-        </w:numPr>
-        <w:spacing w:before="160" w:line="240" w:lineRule="auto"/>
-        <w:rPr>
-          <w:rFonts w:eastAsia="Times New Roman" w:cstheme="minorHAnsi"/>
-          <w:sz w:val="24"/>
-          <w:szCs w:val="24"/>
-          <w:lang w:val="en-GB"/>
-        </w:rPr>
-      </w:pPr>
-      <w:r>
-        <w:rPr>
-          <w:rFonts w:eastAsia="Times New Roman" w:cstheme="minorHAnsi"/>
-          <w:sz w:val="24"/>
-          <w:szCs w:val="24"/>
-        </w:rPr>
-        <w:t>Optimized database and API performance for faster transactions and content delivery</w:t>
-      </w:r>
-      <w:r>
-        <w:rPr>
-          <w:rFonts w:eastAsia="Times New Roman" w:cstheme="minorHAnsi"/>
-          <w:sz w:val="24"/>
-          <w:szCs w:val="24"/>
-        </w:rPr>
-        <w:t>.</w:t>
-      </w:r>
-    </w:p>
-    <w:p>
-      <w:pPr>
-        <w:numPr>
-          <w:ilvl w:val="0"/>
-          <w:numId w:val="24"/>
-        </w:numPr>
-        <w:spacing w:before="160" w:line="240" w:lineRule="auto"/>
-        <w:rPr>
-          <w:rFonts w:eastAsia="Times New Roman" w:cstheme="minorHAnsi"/>
-          <w:sz w:val="24"/>
-          <w:szCs w:val="24"/>
-          <w:lang w:val="en-GB"/>
-        </w:rPr>
-      </w:pPr>
-      <w:r>
-        <w:rPr>
-          <w:rFonts w:eastAsia="Times New Roman" w:cstheme="minorHAnsi"/>
-          <w:sz w:val="24"/>
-          <w:szCs w:val="24"/>
-          <w:lang w:val="en-GB"/>
-        </w:rPr>
-        <w:t xml:space="preserve">Project Link: </w:t>
+          <w:lang w:val="en-GB"/>
+        </w:rPr>
+      </w:pPr>
+      <w:r>
+        <w:rPr>
+          <w:rFonts w:eastAsia="Times New Roman" w:cstheme="minorHAnsi"/>
+          <w:sz w:val="24"/>
+          <w:szCs w:val="24"/>
+          <w:lang w:val="en-GB"/>
+        </w:rPr>
+        <w:t xml:space="preserve">Merchant: </w:t>
       </w:r>
       <w:hyperlink r:id="rId11" w:history="1">
         <w:r>
@@ -1756,7 +1495,84 @@
             <w:szCs w:val="24"/>
             <w:lang w:val="en-GB"/>
           </w:rPr>
-          <w:t>https://codeglen.bugfinder.</w:t>
+          <w:t>https://codecanyon.net/item/merchant-panel-addon-for-pay-secure/58740637</w:t>
+        </w:r>
+      </w:hyperlink>
+    </w:p>
+    <w:p>
+      <w:pPr>
+        <w:spacing w:before="160" w:after="0" w:line="288" w:lineRule="auto"/>
+        <w:ind w:left="360"/>
+        <w:rPr>
+          <w:rFonts w:eastAsia="Times New Roman" w:cstheme="minorHAnsi"/>
+          <w:b/>
+          <w:bCs/>
+          <w:sz w:val="24"/>
+          <w:szCs w:val="24"/>
+          <w:lang w:val="en-GB"/>
+        </w:rPr>
+      </w:pPr>
+      <w:r>
+        <w:rPr>
+          <w:rFonts w:eastAsia="Times New Roman" w:cstheme="minorHAnsi"/>
+          <w:b/>
+          <w:bCs/>
+          <w:sz w:val="20"/>
+          <w:szCs w:val="20"/>
+          <w:lang w:val="en-GB"/>
+        </w:rPr>
+        <w:t>Mobile Application</w:t>
+      </w:r>
+      <w:r>
+        <w:rPr>
+          <w:rFonts w:eastAsia="Times New Roman" w:cstheme="minorHAnsi"/>
+          <w:b/>
+          <w:bCs/>
+          <w:sz w:val="20"/>
+          <w:szCs w:val="20"/>
+          <w:lang w:val="en-GB"/>
+        </w:rPr>
+        <w:t xml:space="preserve"> links</w:t>
+      </w:r>
+      <w:r>
+        <w:rPr>
+          <w:rFonts w:eastAsia="Times New Roman" w:cstheme="minorHAnsi"/>
+          <w:b/>
+          <w:bCs/>
+          <w:sz w:val="24"/>
+          <w:szCs w:val="24"/>
+          <w:lang w:val="en-GB"/>
+        </w:rPr>
+        <w:t>:</w:t>
+      </w:r>
+    </w:p>
+    <w:p>
+      <w:pPr>
+        <w:numPr>
+          <w:ilvl w:val="0"/>
+          <w:numId w:val="22"/>
+        </w:numPr>
+        <w:spacing w:before="160" w:after="0" w:line="288" w:lineRule="auto"/>
+        <w:rPr>
+          <w:rFonts w:eastAsia="Times New Roman" w:cstheme="minorHAnsi"/>
+          <w:sz w:val="24"/>
+          <w:szCs w:val="24"/>
+          <w:lang w:val="en-GB"/>
+        </w:rPr>
+      </w:pPr>
+      <w:r>
+        <w:t xml:space="preserve">User: </w:t>
+      </w:r>
+      <w:hyperlink r:id="rId12" w:history="1">
+        <w:r>
+          <w:rPr>
+            <w:rStyle w:val="Hyperlink"/>
+            <w:rFonts w:eastAsia="Times New Roman" w:cstheme="minorHAnsi"/>
+            <w:sz w:val="24"/>
+            <w:szCs w:val="24"/>
+            <w:lang w:val="en-GB"/>
+          </w:rPr>
+          <w:t>https://codecanyon.net/item/paysecure-user-flutter-</w:t>
         </w:r>
         <w:r>
           <w:rPr>
@@ -1766,13 +1582,377 @@
             <w:szCs w:val="24"/>
             <w:lang w:val="en-GB"/>
           </w:rPr>
-          <w:t>app</w:t>
+          <w:t>a</w:t>
+        </w:r>
+        <w:r>
+          <w:rPr>
+            <w:rStyle w:val="Hyperlink"/>
+            <w:rFonts w:eastAsia="Times New Roman" w:cstheme="minorHAnsi"/>
+            <w:sz w:val="24"/>
+            <w:szCs w:val="24"/>
+            <w:lang w:val="en-GB"/>
+          </w:rPr>
+          <w:t>pp-android-ios/58040829</w:t>
+        </w:r>
+      </w:hyperlink>
+      <w:r>
+        <w:rPr>
+          <w:rFonts w:eastAsia="Times New Roman" w:cstheme="minorHAnsi"/>
+          <w:sz w:val="24"/>
+          <w:szCs w:val="24"/>
+        </w:rPr>
+        <w:t xml:space="preserve"> </w:t>
+      </w:r>
+    </w:p>
+    <w:p>
+      <w:pPr>
+        <w:numPr>
+          <w:ilvl w:val="0"/>
+          <w:numId w:val="22"/>
+        </w:numPr>
+        <w:spacing w:before="160" w:after="0" w:line="288" w:lineRule="auto"/>
+        <w:rPr>
+          <w:rFonts w:eastAsia="Times New Roman" w:cstheme="minorHAnsi"/>
+          <w:sz w:val="24"/>
+          <w:szCs w:val="24"/>
+          <w:lang w:val="en-GB"/>
+        </w:rPr>
+      </w:pPr>
+      <w:r>
+        <w:rPr>
+          <w:rFonts w:eastAsia="Times New Roman" w:cstheme="minorHAnsi"/>
+          <w:sz w:val="24"/>
+          <w:szCs w:val="24"/>
+        </w:rPr>
+        <w:t>Agent</w:t>
+      </w:r>
+      <w:r>
+        <w:t xml:space="preserve">: </w:t>
+      </w:r>
+      <w:hyperlink r:id="rId13" w:history="1">
+        <w:r>
+          <w:rPr>
+            <w:rStyle w:val="Hyperlink"/>
+            <w:rFonts w:eastAsia="Times New Roman" w:cstheme="minorHAnsi"/>
+            <w:sz w:val="24"/>
+            <w:szCs w:val="24"/>
+            <w:lang w:val="en-GB"/>
+          </w:rPr>
+          <w:t>https://codecanyon.net/item/pay-secure-agent-app</w:t>
+        </w:r>
+        <w:r>
+          <w:rPr>
+            <w:rStyle w:val="Hyperlink"/>
+            <w:rFonts w:eastAsia="Times New Roman" w:cstheme="minorHAnsi"/>
+            <w:sz w:val="24"/>
+            <w:szCs w:val="24"/>
+            <w:lang w:val="en-GB"/>
+          </w:rPr>
+          <w:t>-</w:t>
+        </w:r>
+        <w:r>
+          <w:rPr>
+            <w:rStyle w:val="Hyperlink"/>
+            <w:rFonts w:eastAsia="Times New Roman" w:cstheme="minorHAnsi"/>
+            <w:sz w:val="24"/>
+            <w:szCs w:val="24"/>
+            <w:lang w:val="en-GB"/>
+          </w:rPr>
+          <w:t>android-ios/58793829</w:t>
+        </w:r>
+      </w:hyperlink>
+      <w:r>
+        <w:rPr>
+          <w:rFonts w:eastAsia="Times New Roman" w:cstheme="minorHAnsi"/>
+          <w:sz w:val="24"/>
+          <w:szCs w:val="24"/>
+        </w:rPr>
+        <w:t xml:space="preserve"> </w:t>
+      </w:r>
+    </w:p>
+    <w:p>
+      <w:pPr>
+        <w:numPr>
+          <w:ilvl w:val="0"/>
+          <w:numId w:val="22"/>
+        </w:numPr>
+        <w:spacing w:before="160" w:after="0" w:line="288" w:lineRule="auto"/>
+        <w:rPr>
+          <w:rFonts w:eastAsia="Times New Roman" w:cstheme="minorHAnsi"/>
+          <w:sz w:val="24"/>
+          <w:szCs w:val="24"/>
+          <w:lang w:val="en-GB"/>
+        </w:rPr>
+      </w:pPr>
+      <w:r>
+        <w:rPr>
+          <w:rFonts w:eastAsia="Times New Roman" w:cstheme="minorHAnsi"/>
+          <w:sz w:val="24"/>
+          <w:szCs w:val="24"/>
+          <w:lang w:val="en-GB"/>
+        </w:rPr>
+        <w:t>Merchant</w:t>
+      </w:r>
+      <w:r>
+        <w:t xml:space="preserve">: </w:t>
+      </w:r>
+      <w:hyperlink r:id="rId14" w:history="1">
+        <w:r>
+          <w:rPr>
+            <w:rStyle w:val="Hyperlink"/>
+            <w:rFonts w:eastAsia="Times New Roman" w:cstheme="minorHAnsi"/>
+            <w:sz w:val="24"/>
+            <w:szCs w:val="24"/>
+            <w:lang w:val="en-GB"/>
+          </w:rPr>
+          <w:t>https://codecanyon.net/item/paysecure-</w:t>
+        </w:r>
+        <w:r>
+          <w:rPr>
+            <w:rStyle w:val="Hyperlink"/>
+            <w:rFonts w:eastAsia="Times New Roman" w:cstheme="minorHAnsi"/>
+            <w:sz w:val="24"/>
+            <w:szCs w:val="24"/>
+            <w:lang w:val="en-GB"/>
+          </w:rPr>
+          <w:t>merchant-mobile</w:t>
+        </w:r>
+        <w:r>
+          <w:rPr>
+            <w:rStyle w:val="Hyperlink"/>
+            <w:rFonts w:eastAsia="Times New Roman" w:cstheme="minorHAnsi"/>
+            <w:sz w:val="24"/>
+            <w:szCs w:val="24"/>
+            <w:lang w:val="en-GB"/>
+          </w:rPr>
+          <w:t>-app/58</w:t>
+        </w:r>
+        <w:r>
+          <w:rPr>
+            <w:rStyle w:val="Hyperlink"/>
+            <w:rFonts w:eastAsia="Times New Roman" w:cstheme="minorHAnsi"/>
+            <w:sz w:val="24"/>
+            <w:szCs w:val="24"/>
+            <w:lang w:val="en-GB"/>
+          </w:rPr>
+          <w:t>7</w:t>
+        </w:r>
+        <w:r>
+          <w:rPr>
+            <w:rStyle w:val="Hyperlink"/>
+            <w:rFonts w:eastAsia="Times New Roman" w:cstheme="minorHAnsi"/>
+            <w:sz w:val="24"/>
+            <w:szCs w:val="24"/>
+            <w:lang w:val="en-GB"/>
+          </w:rPr>
+          <w:t>938</w:t>
+        </w:r>
+        <w:r>
+          <w:rPr>
+            <w:rStyle w:val="Hyperlink"/>
+            <w:rFonts w:eastAsia="Times New Roman" w:cstheme="minorHAnsi"/>
+            <w:sz w:val="24"/>
+            <w:szCs w:val="24"/>
+            <w:lang w:val="en-GB"/>
+          </w:rPr>
+          <w:t>3</w:t>
+        </w:r>
+        <w:r>
+          <w:rPr>
+            <w:rStyle w:val="Hyperlink"/>
+            <w:rFonts w:eastAsia="Times New Roman" w:cstheme="minorHAnsi"/>
+            <w:sz w:val="24"/>
+            <w:szCs w:val="24"/>
+            <w:lang w:val="en-GB"/>
+          </w:rPr>
+          <w:t>1</w:t>
+        </w:r>
+      </w:hyperlink>
+      <w:r>
+        <w:rPr>
+          <w:rFonts w:eastAsia="Times New Roman" w:cstheme="minorHAnsi"/>
+          <w:sz w:val="24"/>
+          <w:szCs w:val="24"/>
+          <w:lang w:val="en-GB"/>
+        </w:rPr>
+        <w:t xml:space="preserve"> </w:t>
+      </w:r>
+    </w:p>
+    <w:p>
+      <w:pPr>
+        <w:spacing w:before="360" w:line="240" w:lineRule="auto"/>
+        <w:rPr>
+          <w:rFonts w:eastAsia="Times New Roman" w:cstheme="minorHAnsi"/>
+          <w:b/>
+          <w:bCs/>
+          <w:sz w:val="24"/>
+          <w:szCs w:val="24"/>
+          <w:lang w:val="en-GB"/>
+        </w:rPr>
+      </w:pPr>
+      <w:r>
+        <w:rPr>
+          <w:rFonts w:eastAsia="Times New Roman" w:cstheme="minorHAnsi"/>
+          <w:b/>
+          <w:bCs/>
+          <w:sz w:val="24"/>
+          <w:szCs w:val="24"/>
+        </w:rPr>
+        <w:t>Digi</w:t>
+      </w:r>
+      <w:r>
+        <w:rPr>
+          <w:rFonts w:eastAsia="Times New Roman" w:cstheme="minorHAnsi"/>
+          <w:b/>
+          <w:bCs/>
+          <w:sz w:val="24"/>
+          <w:szCs w:val="24"/>
+        </w:rPr>
+        <w:t>tMart</w:t>
+      </w:r>
+      <w:r>
+        <w:rPr>
+          <w:rFonts w:eastAsia="Times New Roman" w:cstheme="minorHAnsi"/>
+          <w:b/>
+          <w:bCs/>
+          <w:sz w:val="24"/>
+          <w:szCs w:val="24"/>
+        </w:rPr>
+        <w:t xml:space="preserve"> – Digital Content Selling Platform</w:t>
+      </w:r>
+    </w:p>
+    <w:p>
+      <w:pPr>
+        <w:numPr>
+          <w:ilvl w:val="0"/>
+          <w:numId w:val="24"/>
+        </w:numPr>
+        <w:spacing w:before="160" w:line="240" w:lineRule="auto"/>
+        <w:rPr>
+          <w:rFonts w:eastAsia="Times New Roman" w:cstheme="minorHAnsi"/>
+          <w:sz w:val="24"/>
+          <w:szCs w:val="24"/>
+          <w:lang w:val="en-GB"/>
+        </w:rPr>
+      </w:pPr>
+      <w:r>
+        <w:rPr>
+          <w:rFonts w:eastAsia="Times New Roman" w:cstheme="minorHAnsi"/>
+          <w:sz w:val="24"/>
+          <w:szCs w:val="24"/>
+        </w:rPr>
+        <w:t>Developed a scalable marketplace for buying and selling digital products</w:t>
+      </w:r>
+      <w:r>
+        <w:rPr>
+          <w:rFonts w:eastAsia="Times New Roman" w:cstheme="minorHAnsi"/>
+          <w:sz w:val="24"/>
+          <w:szCs w:val="24"/>
+        </w:rPr>
+        <w:t>.</w:t>
+      </w:r>
+    </w:p>
+    <w:p>
+      <w:pPr>
+        <w:numPr>
+          <w:ilvl w:val="0"/>
+          <w:numId w:val="24"/>
+        </w:numPr>
+        <w:spacing w:before="160" w:line="240" w:lineRule="auto"/>
+        <w:rPr>
+          <w:rFonts w:eastAsia="Times New Roman" w:cstheme="minorHAnsi"/>
+          <w:sz w:val="24"/>
+          <w:szCs w:val="24"/>
+          <w:lang w:val="en-GB"/>
+        </w:rPr>
+      </w:pPr>
+      <w:r>
+        <w:rPr>
+          <w:rFonts w:eastAsia="Times New Roman" w:cstheme="minorHAnsi"/>
+          <w:sz w:val="24"/>
+          <w:szCs w:val="24"/>
+        </w:rPr>
+        <w:t>Designed a modern, user-friendly interface for seamless product browsing and purchasing</w:t>
+      </w:r>
+      <w:r>
+        <w:rPr>
+          <w:rFonts w:eastAsia="Times New Roman" w:cstheme="minorHAnsi"/>
+          <w:sz w:val="24"/>
+          <w:szCs w:val="24"/>
+        </w:rPr>
+        <w:t>.</w:t>
+      </w:r>
+    </w:p>
+    <w:p>
+      <w:pPr>
+        <w:numPr>
+          <w:ilvl w:val="0"/>
+          <w:numId w:val="24"/>
+        </w:numPr>
+        <w:spacing w:before="160" w:line="240" w:lineRule="auto"/>
+        <w:rPr>
+          <w:rFonts w:eastAsia="Times New Roman" w:cstheme="minorHAnsi"/>
+          <w:sz w:val="24"/>
+          <w:szCs w:val="24"/>
+          <w:lang w:val="en-GB"/>
+        </w:rPr>
+      </w:pPr>
+      <w:r>
+        <w:rPr>
+          <w:rFonts w:eastAsia="Times New Roman" w:cstheme="minorHAnsi"/>
+          <w:sz w:val="24"/>
+          <w:szCs w:val="24"/>
+        </w:rPr>
+        <w:t>Optimized database and API performance for faster transactions and content delivery</w:t>
+      </w:r>
+      <w:r>
+        <w:rPr>
+          <w:rFonts w:eastAsia="Times New Roman" w:cstheme="minorHAnsi"/>
+          <w:sz w:val="24"/>
+          <w:szCs w:val="24"/>
+        </w:rPr>
+        <w:t>.</w:t>
+      </w:r>
+    </w:p>
+    <w:p>
+      <w:pPr>
+        <w:numPr>
+          <w:ilvl w:val="0"/>
+          <w:numId w:val="24"/>
+        </w:numPr>
+        <w:spacing w:before="160" w:line="240" w:lineRule="auto"/>
+        <w:rPr>
+          <w:rFonts w:eastAsia="Times New Roman" w:cstheme="minorHAnsi"/>
+          <w:sz w:val="24"/>
+          <w:szCs w:val="24"/>
+          <w:lang w:val="en-GB"/>
+        </w:rPr>
+      </w:pPr>
+      <w:r>
+        <w:rPr>
+          <w:rFonts w:eastAsia="Times New Roman" w:cstheme="minorHAnsi"/>
+          <w:sz w:val="24"/>
+          <w:szCs w:val="24"/>
+          <w:lang w:val="en-GB"/>
+        </w:rPr>
+        <w:t xml:space="preserve">Project Link: </w:t>
+      </w:r>
+      <w:hyperlink r:id="rId15" w:history="1">
+        <w:r>
+          <w:rPr>
+            <w:rStyle w:val="Hyperlink"/>
+            <w:rFonts w:eastAsia="Times New Roman" w:cstheme="minorHAnsi"/>
+            <w:sz w:val="24"/>
+            <w:szCs w:val="24"/>
+            <w:lang w:val="en-GB"/>
+          </w:rPr>
+          <w:t>https://codeglen.bugfinder.app</w:t>
         </w:r>
       </w:hyperlink>
     </w:p>
     <w:p>
       <w:pPr>
-        <w:spacing w:before="160" w:after="0" w:line="288" w:lineRule="auto"/>
+        <w:spacing w:before="360" w:after="0" w:line="288" w:lineRule="auto"/>
         <w:rPr>
           <w:rFonts w:eastAsia="Times New Roman" w:cstheme="minorHAnsi"/>
           <w:b/>
@@ -1782,7 +1962,6 @@
           <w:lang w:val="en-GB"/>
         </w:rPr>
       </w:pPr>
-      <w:proofErr w:type="spellStart"/>
       <w:r>
         <w:rPr>
           <w:rFonts w:eastAsia="Times New Roman" w:cstheme="minorHAnsi"/>
@@ -1792,43 +1971,7 @@
           <w:szCs w:val="24"/>
           <w:lang w:val="en-GB"/>
         </w:rPr>
-        <w:t>ZyloChat</w:t>
-      </w:r>
-      <w:proofErr w:type="spellEnd"/>
-      <w:r>
-        <w:rPr>
-          <w:rFonts w:eastAsia="Times New Roman" w:cstheme="minorHAnsi"/>
-          <w:b/>
-          <w:bCs/>
-          <w:sz w:val="24"/>
-          <w:szCs w:val="24"/>
-          <w:lang w:val="en-GB"/>
-        </w:rPr>
-        <w:t xml:space="preserve"> - Real Time Live Chat and Website Visitor tracking Application (</w:t>
-      </w:r>
-      <w:proofErr w:type="spellStart"/>
-      <w:r>
-        <w:rPr>
-          <w:rFonts w:eastAsia="Times New Roman" w:cstheme="minorHAnsi"/>
-          <w:b/>
-          <w:bCs/>
-          <w:sz w:val="24"/>
-          <w:szCs w:val="24"/>
-          <w:lang w:val="en-GB"/>
-        </w:rPr>
-        <w:t>Saas</w:t>
-      </w:r>
-      <w:proofErr w:type="spellEnd"/>
-      <w:r>
-        <w:rPr>
-          <w:rFonts w:eastAsia="Times New Roman" w:cstheme="minorHAnsi"/>
-          <w:b/>
-          <w:bCs/>
-          <w:sz w:val="24"/>
-          <w:szCs w:val="24"/>
-          <w:lang w:val="en-GB"/>
-        </w:rPr>
-        <w:t xml:space="preserve"> Based)</w:t>
+        <w:t>ZyloChat - Real Time Live Chat and Website Visitor tracking Application (Saas Based)</w:t>
       </w:r>
     </w:p>
     <w:p>
@@ -1852,7 +1995,16 @@
           <w:szCs w:val="24"/>
           <w:lang w:val="en-GB"/>
         </w:rPr>
-        <w:t>Implemented visitor analytics for businesses to track engagement.</w:t>
+        <w:t>Added visitor analytics and improved ZyloChat’s performance</w:t>
+      </w:r>
+      <w:r>
+        <w:rPr>
+          <w:rFonts w:eastAsia="Times New Roman" w:cstheme="minorHAnsi"/>
+          <w:sz w:val="24"/>
+          <w:szCs w:val="24"/>
+          <w:lang w:val="en-GB"/>
+        </w:rPr>
+        <w:t>.</w:t>
       </w:r>
     </w:p>
     <w:p>
@@ -1871,38 +2023,10 @@
       </w:pPr>
       <w:r>
         <w:rPr>
-          <w:rFonts w:eastAsia="Times New Roman" w:cstheme="minorHAnsi"/>
-          <w:sz w:val="24"/>
-          <w:szCs w:val="24"/>
-        </w:rPr>
-        <w:t xml:space="preserve">Optimized and completed </w:t>
-      </w:r>
-      <w:proofErr w:type="spellStart"/>
-      <w:r>
-        <w:rPr>
-          <w:rFonts w:eastAsia="Times New Roman" w:cstheme="minorHAnsi"/>
-          <w:sz w:val="24"/>
-          <w:szCs w:val="24"/>
-        </w:rPr>
-        <w:t>ZyloChat</w:t>
-      </w:r>
-      <w:proofErr w:type="spellEnd"/>
-      <w:r>
-        <w:rPr>
-          <w:rFonts w:eastAsia="Times New Roman" w:cstheme="minorHAnsi"/>
-          <w:sz w:val="24"/>
-          <w:szCs w:val="24"/>
-        </w:rPr>
-        <w:t xml:space="preserve"> for improved performance and scalability</w:t>
-      </w:r>
-      <w:r>
-        <w:rPr>
-          <w:rFonts w:eastAsia="Times New Roman" w:cstheme="minorHAnsi"/>
-          <w:sz w:val="24"/>
-          <w:szCs w:val="24"/>
-          <w:lang w:val="en-GB"/>
-        </w:rPr>
-        <w:t>.</w:t>
+          <w:sz w:val="24"/>
+          <w:szCs w:val="24"/>
+        </w:rPr>
+        <w:t>Refactored code, boosted security, and optimized database queries</w:t>
       </w:r>
     </w:p>
     <w:p>
@@ -1924,73 +2048,11 @@
           <w:rFonts w:eastAsia="Times New Roman" w:cstheme="minorHAnsi"/>
           <w:sz w:val="24"/>
           <w:szCs w:val="24"/>
-        </w:rPr>
-        <w:t>Refactored codebase for better maintainability and speed</w:t>
-      </w:r>
-      <w:r>
-        <w:rPr>
-          <w:rFonts w:eastAsia="Times New Roman" w:cstheme="minorHAnsi"/>
-          <w:sz w:val="24"/>
-          <w:szCs w:val="24"/>
-        </w:rPr>
-        <w:t>.</w:t>
-      </w:r>
-    </w:p>
-    <w:p>
-      <w:pPr>
-        <w:numPr>
-          <w:ilvl w:val="0"/>
-          <w:numId w:val="23"/>
-        </w:numPr>
-        <w:spacing w:before="160" w:after="0" w:line="288" w:lineRule="auto"/>
-        <w:rPr>
-          <w:rFonts w:eastAsia="Times New Roman" w:cstheme="minorHAnsi"/>
-          <w:sz w:val="24"/>
-          <w:szCs w:val="24"/>
-          <w:lang w:val="en-GB"/>
-        </w:rPr>
-      </w:pPr>
-      <w:r>
-        <w:rPr>
-          <w:rFonts w:eastAsia="Times New Roman" w:cstheme="minorHAnsi"/>
-          <w:sz w:val="24"/>
-          <w:szCs w:val="24"/>
-        </w:rPr>
-        <w:t>Strengthened security and optimized database queries for faster processing</w:t>
-      </w:r>
-      <w:r>
-        <w:rPr>
-          <w:rFonts w:eastAsia="Times New Roman" w:cstheme="minorHAnsi"/>
-          <w:sz w:val="24"/>
-          <w:szCs w:val="24"/>
-        </w:rPr>
-        <w:t>.</w:t>
-      </w:r>
-    </w:p>
-    <w:p>
-      <w:pPr>
-        <w:numPr>
-          <w:ilvl w:val="0"/>
-          <w:numId w:val="23"/>
-        </w:numPr>
-        <w:spacing w:before="160" w:after="0" w:line="288" w:lineRule="auto"/>
-        <w:rPr>
-          <w:rFonts w:eastAsia="Times New Roman" w:cstheme="minorHAnsi"/>
-          <w:sz w:val="24"/>
-          <w:szCs w:val="24"/>
-          <w:lang w:val="en-GB"/>
-        </w:rPr>
-      </w:pPr>
-      <w:r>
-        <w:rPr>
-          <w:rFonts w:eastAsia="Times New Roman" w:cstheme="minorHAnsi"/>
-          <w:sz w:val="24"/>
-          <w:szCs w:val="24"/>
           <w:lang w:val="en-GB"/>
         </w:rPr>
         <w:t xml:space="preserve">Project Link: </w:t>
       </w:r>
-      <w:hyperlink r:id="rId12" w:history="1">
+      <w:hyperlink r:id="rId16" w:history="1">
         <w:r>
           <w:rPr>
             <w:rStyle w:val="Hyperlink"/>
@@ -2051,15 +2113,7 @@
         <w:t>PHP with Laravel Framework</w:t>
       </w:r>
       <w:r>
-        <w:t xml:space="preserve"> – PONDIT (Under BASIS SEIP), Dhaka, Uttara, </w:t>
-      </w:r>
-      <w:proofErr w:type="spellStart"/>
-      <w:r>
-        <w:t>Azampur</w:t>
-      </w:r>
-      <w:proofErr w:type="spellEnd"/>
-      <w:r>
-        <w:t xml:space="preserve">. </w:t>
+        <w:t xml:space="preserve"> – PONDIT (Under BASIS SEIP), Dhaka, Uttara, Azampur. </w:t>
       </w:r>
     </w:p>
     <w:p>
@@ -2068,7 +2122,7 @@
           <w:ilvl w:val="0"/>
           <w:numId w:val="13"/>
         </w:numPr>
-        <w:spacing w:after="0" w:line="288" w:lineRule="auto"/>
+        <w:spacing w:before="100" w:beforeAutospacing="1" w:after="0" w:line="288" w:lineRule="auto"/>
         <w:jc w:val="both"/>
         <w:rPr>
           <w:rFonts w:eastAsia="Times New Roman" w:cstheme="minorHAnsi"/>
@@ -2088,16 +2142,7 @@
           <w:sz w:val="24"/>
           <w:szCs w:val="24"/>
         </w:rPr>
-        <w:t xml:space="preserve">– SBIT, </w:t>
-      </w:r>
-      <w:proofErr w:type="spellStart"/>
-      <w:r>
-        <w:rPr>
-          <w:rFonts w:eastAsia="Times New Roman" w:cstheme="minorHAnsi"/>
-          <w:sz w:val="24"/>
-          <w:szCs w:val="24"/>
-        </w:rPr>
-        <w:t>Fen</w:t>
+        <w:t>– SBIT, Fen</w:t>
       </w:r>
       <w:r>
         <w:rPr>
@@ -2107,32 +2152,13 @@
         </w:rPr>
         <w:t>i</w:t>
       </w:r>
-      <w:proofErr w:type="spellEnd"/>
-      <w:r>
-        <w:rPr>
-          <w:rFonts w:eastAsia="Times New Roman" w:cstheme="minorHAnsi"/>
-          <w:sz w:val="24"/>
-          <w:szCs w:val="24"/>
-        </w:rPr>
-        <w:t xml:space="preserve">, </w:t>
-      </w:r>
-      <w:proofErr w:type="spellStart"/>
-      <w:r>
-        <w:rPr>
-          <w:rFonts w:eastAsia="Times New Roman" w:cstheme="minorHAnsi"/>
-          <w:sz w:val="24"/>
-          <w:szCs w:val="24"/>
-        </w:rPr>
-        <w:t>Mizan</w:t>
-      </w:r>
-      <w:proofErr w:type="spellEnd"/>
-      <w:r>
-        <w:rPr>
-          <w:rFonts w:eastAsia="Times New Roman" w:cstheme="minorHAnsi"/>
-          <w:sz w:val="24"/>
-          <w:szCs w:val="24"/>
-        </w:rPr>
-        <w:t xml:space="preserve"> Road</w:t>
+      <w:r>
+        <w:rPr>
+          <w:rFonts w:eastAsia="Times New Roman" w:cstheme="minorHAnsi"/>
+          <w:sz w:val="24"/>
+          <w:szCs w:val="24"/>
+        </w:rPr>
+        <w:t>, Mizan Road</w:t>
       </w:r>
       <w:r>
         <w:rPr>
@@ -2169,7 +2195,7 @@
     </w:p>
     <w:p>
       <w:pPr>
-        <w:spacing w:before="160" w:line="240" w:lineRule="auto"/>
+        <w:spacing w:before="240" w:line="240" w:lineRule="auto"/>
         <w:rPr>
           <w:rFonts w:eastAsia="Times New Roman" w:cstheme="minorHAnsi"/>
           <w:b/>
@@ -2205,7 +2231,7 @@
           <w:ilvl w:val="0"/>
           <w:numId w:val="14"/>
         </w:numPr>
-        <w:spacing w:before="100" w:beforeAutospacing="1" w:after="100" w:afterAutospacing="1" w:line="240" w:lineRule="auto"/>
+        <w:spacing w:after="80" w:line="240" w:lineRule="auto"/>
         <w:rPr>
           <w:rFonts w:eastAsia="Times New Roman" w:cstheme="minorHAnsi"/>
           <w:sz w:val="24"/>
@@ -2235,7 +2261,7 @@
           <w:ilvl w:val="0"/>
           <w:numId w:val="14"/>
         </w:numPr>
-        <w:spacing w:before="100" w:beforeAutospacing="1" w:after="100" w:afterAutospacing="1" w:line="240" w:lineRule="auto"/>
+        <w:spacing w:after="80" w:line="240" w:lineRule="auto"/>
         <w:rPr>
           <w:rFonts w:eastAsia="Times New Roman" w:cstheme="minorHAnsi"/>
           <w:sz w:val="24"/>
@@ -2297,7 +2323,7 @@
           <w:ilvl w:val="0"/>
           <w:numId w:val="14"/>
         </w:numPr>
-        <w:spacing w:before="100" w:beforeAutospacing="1" w:after="100" w:afterAutospacing="1" w:line="240" w:lineRule="auto"/>
+        <w:spacing w:after="80" w:line="240" w:lineRule="auto"/>
         <w:rPr>
           <w:rFonts w:eastAsia="Times New Roman" w:cstheme="minorHAnsi"/>
           <w:sz w:val="24"/>
@@ -2359,28 +2385,20 @@
           <w:ilvl w:val="0"/>
           <w:numId w:val="14"/>
         </w:numPr>
-        <w:spacing w:before="100" w:beforeAutospacing="1" w:after="100" w:afterAutospacing="1" w:line="240" w:lineRule="auto"/>
-        <w:rPr>
-          <w:rFonts w:eastAsia="Times New Roman" w:cstheme="minorHAnsi"/>
-          <w:sz w:val="24"/>
-          <w:szCs w:val="24"/>
-        </w:rPr>
-      </w:pPr>
-      <w:r>
-        <w:rPr>
-          <w:rFonts w:eastAsia="Times New Roman" w:cstheme="minorHAnsi"/>
-          <w:sz w:val="24"/>
-          <w:szCs w:val="24"/>
-        </w:rPr>
-        <w:t>Urdu</w:t>
-      </w:r>
-      <w:r>
-        <w:rPr>
-          <w:rFonts w:eastAsia="Times New Roman" w:cstheme="minorHAnsi"/>
-          <w:sz w:val="24"/>
-          <w:szCs w:val="24"/>
-        </w:rPr>
-        <w:t xml:space="preserve"> </w:t>
+        <w:spacing w:after="80" w:line="240" w:lineRule="auto"/>
+        <w:rPr>
+          <w:rFonts w:eastAsia="Times New Roman" w:cstheme="minorHAnsi"/>
+          <w:sz w:val="24"/>
+          <w:szCs w:val="24"/>
+        </w:rPr>
+      </w:pPr>
+      <w:r>
+        <w:rPr>
+          <w:rFonts w:eastAsia="Times New Roman" w:cstheme="minorHAnsi"/>
+          <w:sz w:val="24"/>
+          <w:szCs w:val="24"/>
+        </w:rPr>
+        <w:t xml:space="preserve">Urdu </w:t>
       </w:r>
       <w:r>
         <w:rPr>
@@ -2396,23 +2414,7 @@
           <w:sz w:val="24"/>
           <w:szCs w:val="24"/>
         </w:rPr>
-        <w:t xml:space="preserve">Fluent </w:t>
-      </w:r>
-      <w:r>
-        <w:rPr>
-          <w:rFonts w:eastAsia="Times New Roman" w:cstheme="minorHAnsi"/>
-          <w:sz w:val="24"/>
-          <w:szCs w:val="24"/>
-        </w:rPr>
-        <w:t>(</w:t>
-      </w:r>
-      <w:r>
-        <w:rPr>
-          <w:rFonts w:eastAsia="Times New Roman" w:cstheme="minorHAnsi"/>
-          <w:sz w:val="24"/>
-          <w:szCs w:val="24"/>
-        </w:rPr>
-        <w:t>listening and speaking</w:t>
+        <w:t>Fluent (listening and speaking</w:t>
       </w:r>
       <w:r>
         <w:rPr>
@@ -2425,7 +2427,7 @@
     </w:p>
     <w:p>
       <w:pPr>
-        <w:spacing w:before="160" w:line="240" w:lineRule="auto"/>
+        <w:spacing w:before="240" w:line="240" w:lineRule="auto"/>
         <w:rPr>
           <w:rFonts w:eastAsia="Times New Roman" w:cstheme="minorHAnsi"/>
           <w:b/>
@@ -2519,28 +2521,18 @@
         </w:rPr>
         <w:t xml:space="preserve"> </w:t>
       </w:r>
-      <w:proofErr w:type="gramStart"/>
-      <w:r>
-        <w:rPr>
-          <w:rFonts w:eastAsia="Times New Roman" w:cstheme="minorHAnsi"/>
-          <w:sz w:val="24"/>
-          <w:szCs w:val="24"/>
-        </w:rPr>
-        <w:t>Accounting</w:t>
-      </w:r>
-      <w:proofErr w:type="gramEnd"/>
-      <w:r>
-        <w:rPr>
-          <w:rFonts w:eastAsia="Times New Roman" w:cstheme="minorHAnsi"/>
-          <w:sz w:val="24"/>
-          <w:szCs w:val="24"/>
-        </w:rPr>
-        <w:t xml:space="preserve"> software Navision, email and Internet operations.</w:t>
+      <w:r>
+        <w:rPr>
+          <w:rFonts w:eastAsia="Times New Roman" w:cstheme="minorHAnsi"/>
+          <w:sz w:val="24"/>
+          <w:szCs w:val="24"/>
+        </w:rPr>
+        <w:t>Accounting software Navision, email and Internet operations.</w:t>
       </w:r>
     </w:p>
     <w:p>
       <w:pPr>
-        <w:spacing w:before="160" w:line="240" w:lineRule="auto"/>
+        <w:spacing w:before="240" w:line="240" w:lineRule="auto"/>
         <w:rPr>
           <w:rFonts w:eastAsia="Times New Roman" w:cstheme="minorHAnsi"/>
           <w:b/>
@@ -2634,7 +2626,7 @@
     </w:p>
     <w:p>
       <w:pPr>
-        <w:spacing w:before="160" w:line="240" w:lineRule="auto"/>
+        <w:spacing w:before="240" w:line="240" w:lineRule="auto"/>
         <w:rPr>
           <w:rFonts w:eastAsia="Times New Roman" w:cstheme="minorHAnsi"/>
           <w:b/>
@@ -2652,6 +2644,65 @@
           <w:szCs w:val="28"/>
         </w:rPr>
         <w:t>Personal Info</w:t>
+      </w:r>
+      <w:r>
+        <w:rPr>
+          <w:rFonts w:eastAsia="Times New Roman" w:cstheme="minorHAnsi"/>
+          <w:b/>
+          <w:bCs/>
+          <w:sz w:val="28"/>
+          <w:szCs w:val="28"/>
+        </w:rPr>
+        <w:t>rmation</w:t>
+      </w:r>
+    </w:p>
+    <w:p>
+      <w:pPr>
+        <w:numPr>
+          <w:ilvl w:val="0"/>
+          <w:numId w:val="14"/>
+        </w:numPr>
+        <w:spacing w:before="120" w:after="100" w:afterAutospacing="1" w:line="360" w:lineRule="auto"/>
+        <w:rPr>
+          <w:rFonts w:eastAsia="Times New Roman" w:cstheme="minorHAnsi"/>
+          <w:sz w:val="24"/>
+          <w:szCs w:val="24"/>
+        </w:rPr>
+      </w:pPr>
+      <w:r>
+        <w:rPr>
+          <w:rFonts w:eastAsia="Times New Roman" w:cstheme="minorHAnsi"/>
+          <w:sz w:val="24"/>
+          <w:szCs w:val="24"/>
+          <w:lang w:val="en-AU"/>
+        </w:rPr>
+        <w:t>Full Name</w:t>
+      </w:r>
+      <w:r>
+        <w:rPr>
+          <w:rFonts w:eastAsia="Times New Roman" w:cstheme="minorHAnsi"/>
+          <w:sz w:val="24"/>
+          <w:szCs w:val="24"/>
+          <w:lang w:val="en-AU"/>
+        </w:rPr>
+        <w:tab/>
+      </w:r>
+      <w:r>
+        <w:rPr>
+          <w:rFonts w:eastAsia="Times New Roman" w:cstheme="minorHAnsi"/>
+          <w:sz w:val="24"/>
+          <w:szCs w:val="24"/>
+          <w:lang w:val="en-AU"/>
+        </w:rPr>
+        <w:tab/>
+      </w:r>
+      <w:r>
+        <w:rPr>
+          <w:rFonts w:eastAsia="Times New Roman" w:cstheme="minorHAnsi"/>
+          <w:sz w:val="24"/>
+          <w:szCs w:val="24"/>
+        </w:rPr>
+        <w:t>: Noor Jaber Bhuiyan Masud</w:t>
       </w:r>
     </w:p>
     <w:p>
@@ -2674,7 +2725,7 @@
           <w:szCs w:val="24"/>
           <w:lang w:val="en-AU"/>
         </w:rPr>
-        <w:t>Full Name</w:t>
+        <w:t>Date of Birth</w:t>
       </w:r>
       <w:r>
         <w:rPr>
@@ -2700,18 +2751,17 @@
           <w:sz w:val="24"/>
           <w:szCs w:val="24"/>
         </w:rPr>
-        <w:t xml:space="preserve">: Noor Jaber Bhuiyan </w:t>
-      </w:r>
-      <w:proofErr w:type="spellStart"/>
-      <w:r>
-        <w:rPr>
-          <w:rFonts w:eastAsia="Times New Roman" w:cstheme="minorHAnsi"/>
-          <w:sz w:val="24"/>
-          <w:szCs w:val="24"/>
-        </w:rPr>
-        <w:t>Masud</w:t>
-      </w:r>
-      <w:proofErr w:type="spellEnd"/>
+        <w:t xml:space="preserve">: </w:t>
+      </w:r>
+      <w:r>
+        <w:rPr>
+          <w:rFonts w:eastAsia="Times New Roman" w:cstheme="minorHAnsi"/>
+          <w:sz w:val="24"/>
+          <w:szCs w:val="24"/>
+          <w:lang w:val="en-AU"/>
+        </w:rPr>
+        <w:t>1999</w:t>
+      </w:r>
     </w:p>
     <w:p>
       <w:pPr>
@@ -2733,7 +2783,7 @@
           <w:szCs w:val="24"/>
           <w:lang w:val="en-AU"/>
         </w:rPr>
-        <w:t>Date of Birth</w:t>
+        <w:t>Religion</w:t>
       </w:r>
       <w:r>
         <w:rPr>
@@ -2768,7 +2818,7 @@
           <w:szCs w:val="24"/>
           <w:lang w:val="en-AU"/>
         </w:rPr>
-        <w:t>1999</w:t>
+        <w:t>Islam</w:t>
       </w:r>
     </w:p>
     <w:p>
@@ -2791,7 +2841,7 @@
           <w:szCs w:val="24"/>
           <w:lang w:val="en-AU"/>
         </w:rPr>
-        <w:t>Religion</w:t>
+        <w:t>Marital Status</w:t>
       </w:r>
       <w:r>
         <w:rPr>
@@ -2826,7 +2876,7 @@
           <w:szCs w:val="24"/>
           <w:lang w:val="en-AU"/>
         </w:rPr>
-        <w:t>Islam</w:t>
+        <w:t>Unmarried</w:t>
       </w:r>
     </w:p>
     <w:p>
@@ -2849,7 +2899,7 @@
           <w:szCs w:val="24"/>
           <w:lang w:val="en-AU"/>
         </w:rPr>
-        <w:t>Marital Status</w:t>
+        <w:t>Nationality</w:t>
       </w:r>
       <w:r>
         <w:rPr>
@@ -2868,23 +2918,7 @@
           <w:lang w:val="en-AU"/>
         </w:rPr>
         <w:tab/>
-      </w:r>
-      <w:r>
-        <w:rPr>
-          <w:rFonts w:eastAsia="Times New Roman" w:cstheme="minorHAnsi"/>
-          <w:sz w:val="24"/>
-          <w:szCs w:val="24"/>
-        </w:rPr>
-        <w:t xml:space="preserve">: </w:t>
-      </w:r>
-      <w:r>
-        <w:rPr>
-          <w:rFonts w:eastAsia="Times New Roman" w:cstheme="minorHAnsi"/>
-          <w:sz w:val="24"/>
-          <w:szCs w:val="24"/>
-          <w:lang w:val="en-AU"/>
-        </w:rPr>
-        <w:t>Unmarried</w:t>
+        <w:t>: Bangladeshi</w:t>
       </w:r>
     </w:p>
     <w:p>
@@ -2907,7 +2941,7 @@
           <w:szCs w:val="24"/>
           <w:lang w:val="en-AU"/>
         </w:rPr>
-        <w:t>Nationality</w:t>
+        <w:t>Permanent Address</w:t>
       </w:r>
       <w:r>
         <w:rPr>
@@ -2917,16 +2951,7 @@
           <w:lang w:val="en-AU"/>
         </w:rPr>
         <w:tab/>
-      </w:r>
-      <w:r>
-        <w:rPr>
-          <w:rFonts w:eastAsia="Times New Roman" w:cstheme="minorHAnsi"/>
-          <w:sz w:val="24"/>
-          <w:szCs w:val="24"/>
-          <w:lang w:val="en-AU"/>
-        </w:rPr>
-        <w:tab/>
-        <w:t>: Bangladeshi</w:t>
+        <w:t>: Feni.</w:t>
       </w:r>
     </w:p>
     <w:p>
@@ -7419,7 +7444,7 @@
   <w:style w:type="paragraph" w:default="1" w:styleId="Normal">
     <w:name w:val="Normal"/>
     <w:qFormat/>
-    <w:rsid w:val="00120344"/>
+    <w:rsid w:val="00FA4774"/>
   </w:style>
   <w:style w:type="paragraph" w:styleId="Heading1">
     <w:name w:val="heading 1"/>
@@ -7700,6 +7725,18 @@
       <w:color w:val="1F3763" w:themeColor="accent1" w:themeShade="7F"/>
       <w:sz w:val="24"/>
       <w:szCs w:val="24"/>
+    </w:rPr>
+  </w:style>
+  <w:style w:type="character" w:styleId="FollowedHyperlink">
+    <w:name w:val="FollowedHyperlink"/>
+    <w:basedOn w:val="DefaultParagraphFont"/>
+    <w:uiPriority w:val="99"/>
+    <w:semiHidden/>
+    <w:unhideWhenUsed/>
+    <w:rsid w:val="00231500"/>
+    <w:rPr>
+      <w:color w:val="954F72" w:themeColor="followedHyperlink"/>
+      <w:u w:val="single"/>
     </w:rPr>
   </w:style>
 </w:styles>

--- a/new_cv.docx
+++ b/new_cv.docx
@@ -856,6 +856,7 @@
         </w:rPr>
         <w:br/>
       </w:r>
+      <w:proofErr w:type="spellStart"/>
       <w:r>
         <w:rPr>
           <w:rFonts w:eastAsia="Times New Roman" w:cstheme="minorHAnsi"/>
@@ -865,8 +866,9 @@
           <w:szCs w:val="24"/>
           <w:lang w:val="en-GB"/>
         </w:rPr>
-        <w:t>Feni Polytechnic Institute</w:t>
-      </w:r>
+        <w:t>Feni</w:t>
+      </w:r>
+      <w:proofErr w:type="spellEnd"/>
       <w:r>
         <w:rPr>
           <w:rFonts w:eastAsia="Times New Roman" w:cstheme="minorHAnsi"/>
@@ -876,7 +878,7 @@
           <w:szCs w:val="24"/>
           <w:lang w:val="en-GB"/>
         </w:rPr>
-        <w:t xml:space="preserve">, </w:t>
+        <w:t xml:space="preserve"> Polytechnic Institute</w:t>
       </w:r>
       <w:r>
         <w:rPr>
@@ -887,7 +889,7 @@
           <w:szCs w:val="24"/>
           <w:lang w:val="en-GB"/>
         </w:rPr>
-        <w:t>20</w:t>
+        <w:t xml:space="preserve">, </w:t>
       </w:r>
       <w:r>
         <w:rPr>
@@ -898,7 +900,7 @@
           <w:szCs w:val="24"/>
           <w:lang w:val="en-GB"/>
         </w:rPr>
-        <w:t>16</w:t>
+        <w:t>20</w:t>
       </w:r>
       <w:r>
         <w:rPr>
@@ -909,7 +911,7 @@
           <w:szCs w:val="24"/>
           <w:lang w:val="en-GB"/>
         </w:rPr>
-        <w:t>-20</w:t>
+        <w:t>16</w:t>
       </w:r>
       <w:r>
         <w:rPr>
@@ -920,6 +922,17 @@
           <w:szCs w:val="24"/>
           <w:lang w:val="en-GB"/>
         </w:rPr>
+        <w:t>-20</w:t>
+      </w:r>
+      <w:r>
+        <w:rPr>
+          <w:rFonts w:eastAsia="Times New Roman" w:cstheme="minorHAnsi"/>
+          <w:i/>
+          <w:iCs/>
+          <w:sz w:val="24"/>
+          <w:szCs w:val="24"/>
+          <w:lang w:val="en-GB"/>
+        </w:rPr>
         <w:t>20</w:t>
       </w:r>
     </w:p>
@@ -957,6 +970,7 @@
         </w:rPr>
         <w:br/>
       </w:r>
+      <w:proofErr w:type="spellStart"/>
       <w:r>
         <w:rPr>
           <w:rFonts w:eastAsia="Times New Roman" w:cstheme="minorHAnsi"/>
@@ -966,8 +980,9 @@
           <w:szCs w:val="24"/>
           <w:lang w:val="en-GB"/>
         </w:rPr>
-        <w:t>Jogatpur High School</w:t>
-      </w:r>
+        <w:t>Jogatpur</w:t>
+      </w:r>
+      <w:proofErr w:type="spellEnd"/>
       <w:r>
         <w:rPr>
           <w:rFonts w:eastAsia="Times New Roman" w:cstheme="minorHAnsi"/>
@@ -977,7 +992,7 @@
           <w:szCs w:val="24"/>
           <w:lang w:val="en-GB"/>
         </w:rPr>
-        <w:t xml:space="preserve">, </w:t>
+        <w:t xml:space="preserve"> High School</w:t>
       </w:r>
       <w:r>
         <w:rPr>
@@ -988,6 +1003,17 @@
           <w:szCs w:val="24"/>
           <w:lang w:val="en-GB"/>
         </w:rPr>
+        <w:t xml:space="preserve">, </w:t>
+      </w:r>
+      <w:r>
+        <w:rPr>
+          <w:rFonts w:eastAsia="Times New Roman" w:cstheme="minorHAnsi"/>
+          <w:i/>
+          <w:iCs/>
+          <w:sz w:val="24"/>
+          <w:szCs w:val="24"/>
+          <w:lang w:val="en-GB"/>
+        </w:rPr>
         <w:t>2016</w:t>
       </w:r>
     </w:p>
@@ -1026,16 +1052,29 @@
           <w:lang w:val="en-GB"/>
         </w:rPr>
       </w:pPr>
-      <w:r>
-        <w:rPr>
-          <w:rFonts w:eastAsia="Times New Roman" w:cstheme="minorHAnsi"/>
-          <w:b/>
-          <w:bCs/>
-          <w:sz w:val="24"/>
-          <w:szCs w:val="24"/>
-          <w:lang w:val="en-GB"/>
-        </w:rPr>
-        <w:t>Waiz - Digital Wallet and Remittance App and Website with Admin Panel</w:t>
+      <w:proofErr w:type="spellStart"/>
+      <w:r>
+        <w:rPr>
+          <w:rFonts w:eastAsia="Times New Roman" w:cstheme="minorHAnsi"/>
+          <w:b/>
+          <w:bCs/>
+          <w:sz w:val="24"/>
+          <w:szCs w:val="24"/>
+          <w:lang w:val="en-GB"/>
+        </w:rPr>
+        <w:t>Waiz</w:t>
+      </w:r>
+      <w:proofErr w:type="spellEnd"/>
+      <w:r>
+        <w:rPr>
+          <w:rFonts w:eastAsia="Times New Roman" w:cstheme="minorHAnsi"/>
+          <w:b/>
+          <w:bCs/>
+          <w:sz w:val="24"/>
+          <w:szCs w:val="24"/>
+          <w:lang w:val="en-GB"/>
+        </w:rPr>
+        <w:t xml:space="preserve"> - Digital Wallet and Remittance App and Website with Admin Panel</w:t>
       </w:r>
     </w:p>
     <w:p>
@@ -1137,8 +1176,99 @@
           <w:bCs/>
           <w:lang w:val="en-GB"/>
         </w:rPr>
-        <w:t>Stripe, Strowallet, Marqeta, Rapyd, Flutterwave, and Ufitpay</w:t>
-      </w:r>
+        <w:t xml:space="preserve">Stripe, </w:t>
+      </w:r>
+      <w:proofErr w:type="spellStart"/>
+      <w:r>
+        <w:rPr>
+          <w:rFonts w:eastAsia="Times New Roman" w:cstheme="minorHAnsi"/>
+          <w:b/>
+          <w:bCs/>
+          <w:lang w:val="en-GB"/>
+        </w:rPr>
+        <w:t>Strowallet</w:t>
+      </w:r>
+      <w:proofErr w:type="spellEnd"/>
+      <w:r>
+        <w:rPr>
+          <w:rFonts w:eastAsia="Times New Roman" w:cstheme="minorHAnsi"/>
+          <w:b/>
+          <w:bCs/>
+          <w:lang w:val="en-GB"/>
+        </w:rPr>
+        <w:t xml:space="preserve">, </w:t>
+      </w:r>
+      <w:proofErr w:type="spellStart"/>
+      <w:r>
+        <w:rPr>
+          <w:rFonts w:eastAsia="Times New Roman" w:cstheme="minorHAnsi"/>
+          <w:b/>
+          <w:bCs/>
+          <w:lang w:val="en-GB"/>
+        </w:rPr>
+        <w:t>Marqeta</w:t>
+      </w:r>
+      <w:proofErr w:type="spellEnd"/>
+      <w:r>
+        <w:rPr>
+          <w:rFonts w:eastAsia="Times New Roman" w:cstheme="minorHAnsi"/>
+          <w:b/>
+          <w:bCs/>
+          <w:lang w:val="en-GB"/>
+        </w:rPr>
+        <w:t xml:space="preserve">, </w:t>
+      </w:r>
+      <w:proofErr w:type="spellStart"/>
+      <w:r>
+        <w:rPr>
+          <w:rFonts w:eastAsia="Times New Roman" w:cstheme="minorHAnsi"/>
+          <w:b/>
+          <w:bCs/>
+          <w:lang w:val="en-GB"/>
+        </w:rPr>
+        <w:t>Rapyd</w:t>
+      </w:r>
+      <w:proofErr w:type="spellEnd"/>
+      <w:r>
+        <w:rPr>
+          <w:rFonts w:eastAsia="Times New Roman" w:cstheme="minorHAnsi"/>
+          <w:b/>
+          <w:bCs/>
+          <w:lang w:val="en-GB"/>
+        </w:rPr>
+        <w:t xml:space="preserve">, </w:t>
+      </w:r>
+      <w:proofErr w:type="spellStart"/>
+      <w:r>
+        <w:rPr>
+          <w:rFonts w:eastAsia="Times New Roman" w:cstheme="minorHAnsi"/>
+          <w:b/>
+          <w:bCs/>
+          <w:lang w:val="en-GB"/>
+        </w:rPr>
+        <w:t>Flutterwave</w:t>
+      </w:r>
+      <w:proofErr w:type="spellEnd"/>
+      <w:r>
+        <w:rPr>
+          <w:rFonts w:eastAsia="Times New Roman" w:cstheme="minorHAnsi"/>
+          <w:b/>
+          <w:bCs/>
+          <w:lang w:val="en-GB"/>
+        </w:rPr>
+        <w:t xml:space="preserve">, and </w:t>
+      </w:r>
+      <w:proofErr w:type="spellStart"/>
+      <w:r>
+        <w:rPr>
+          <w:rFonts w:eastAsia="Times New Roman" w:cstheme="minorHAnsi"/>
+          <w:b/>
+          <w:bCs/>
+          <w:lang w:val="en-GB"/>
+        </w:rPr>
+        <w:t>Ufitpay</w:t>
+      </w:r>
+      <w:proofErr w:type="spellEnd"/>
       <w:r>
         <w:rPr>
           <w:rFonts w:eastAsia="Times New Roman" w:cstheme="minorHAnsi"/>
@@ -1367,27 +1497,7 @@
             <w:szCs w:val="24"/>
             <w:lang w:val="en-GB"/>
           </w:rPr>
-          <w:t>https://codecanyon.net/item/pay-</w:t>
-        </w:r>
-        <w:r>
-          <w:rPr>
-            <w:rStyle w:val="Hyperlink"/>
-            <w:rFonts w:eastAsia="Times New Roman" w:cstheme="minorHAnsi"/>
-            <w:sz w:val="24"/>
-            <w:szCs w:val="24"/>
-            <w:lang w:val="en-GB"/>
-          </w:rPr>
-          <w:t>s</w:t>
-        </w:r>
-        <w:r>
-          <w:rPr>
-            <w:rStyle w:val="Hyperlink"/>
-            <w:rFonts w:eastAsia="Times New Roman" w:cstheme="minorHAnsi"/>
-            <w:sz w:val="24"/>
-            <w:szCs w:val="24"/>
-            <w:lang w:val="en-GB"/>
-          </w:rPr>
-          <w:t>ecure-digital-wallet/41406578</w:t>
+          <w:t>https://codecanyon.net/item/pay-secure-digital-wallet/41406578</w:t>
         </w:r>
       </w:hyperlink>
     </w:p>
@@ -1572,27 +1682,7 @@
             <w:szCs w:val="24"/>
             <w:lang w:val="en-GB"/>
           </w:rPr>
-          <w:t>https://codecanyon.net/item/paysecure-user-flutter-</w:t>
-        </w:r>
-        <w:r>
-          <w:rPr>
-            <w:rStyle w:val="Hyperlink"/>
-            <w:rFonts w:eastAsia="Times New Roman" w:cstheme="minorHAnsi"/>
-            <w:sz w:val="24"/>
-            <w:szCs w:val="24"/>
-            <w:lang w:val="en-GB"/>
-          </w:rPr>
-          <w:t>a</w:t>
-        </w:r>
-        <w:r>
-          <w:rPr>
-            <w:rStyle w:val="Hyperlink"/>
-            <w:rFonts w:eastAsia="Times New Roman" w:cstheme="minorHAnsi"/>
-            <w:sz w:val="24"/>
-            <w:szCs w:val="24"/>
-            <w:lang w:val="en-GB"/>
-          </w:rPr>
-          <w:t>pp-android-ios/58040829</w:t>
+          <w:t>https://codecanyon.net/item/paysecure-user-flutter-app-android-ios/58040829</w:t>
         </w:r>
       </w:hyperlink>
       <w:r>
@@ -1638,27 +1728,7 @@
             <w:szCs w:val="24"/>
             <w:lang w:val="en-GB"/>
           </w:rPr>
-          <w:t>https://codecanyon.net/item/pay-secure-agent-app</w:t>
-        </w:r>
-        <w:r>
-          <w:rPr>
-            <w:rStyle w:val="Hyperlink"/>
-            <w:rFonts w:eastAsia="Times New Roman" w:cstheme="minorHAnsi"/>
-            <w:sz w:val="24"/>
-            <w:szCs w:val="24"/>
-            <w:lang w:val="en-GB"/>
-          </w:rPr>
-          <w:t>-</w:t>
-        </w:r>
-        <w:r>
-          <w:rPr>
-            <w:rStyle w:val="Hyperlink"/>
-            <w:rFonts w:eastAsia="Times New Roman" w:cstheme="minorHAnsi"/>
-            <w:sz w:val="24"/>
-            <w:szCs w:val="24"/>
-            <w:lang w:val="en-GB"/>
-          </w:rPr>
-          <w:t>android-ios/58793829</w:t>
+          <w:t>https://codecanyon.net/item/pay-secure-agent-app-android-ios/58793829</w:t>
         </w:r>
       </w:hyperlink>
       <w:r>
@@ -1705,67 +1775,7 @@
             <w:szCs w:val="24"/>
             <w:lang w:val="en-GB"/>
           </w:rPr>
-          <w:t>https://codecanyon.net/item/paysecure-</w:t>
-        </w:r>
-        <w:r>
-          <w:rPr>
-            <w:rStyle w:val="Hyperlink"/>
-            <w:rFonts w:eastAsia="Times New Roman" w:cstheme="minorHAnsi"/>
-            <w:sz w:val="24"/>
-            <w:szCs w:val="24"/>
-            <w:lang w:val="en-GB"/>
-          </w:rPr>
-          <w:t>merchant-mobile</w:t>
-        </w:r>
-        <w:r>
-          <w:rPr>
-            <w:rStyle w:val="Hyperlink"/>
-            <w:rFonts w:eastAsia="Times New Roman" w:cstheme="minorHAnsi"/>
-            <w:sz w:val="24"/>
-            <w:szCs w:val="24"/>
-            <w:lang w:val="en-GB"/>
-          </w:rPr>
-          <w:t>-app/58</w:t>
-        </w:r>
-        <w:r>
-          <w:rPr>
-            <w:rStyle w:val="Hyperlink"/>
-            <w:rFonts w:eastAsia="Times New Roman" w:cstheme="minorHAnsi"/>
-            <w:sz w:val="24"/>
-            <w:szCs w:val="24"/>
-            <w:lang w:val="en-GB"/>
-          </w:rPr>
-          <w:t>7</w:t>
-        </w:r>
-        <w:r>
-          <w:rPr>
-            <w:rStyle w:val="Hyperlink"/>
-            <w:rFonts w:eastAsia="Times New Roman" w:cstheme="minorHAnsi"/>
-            <w:sz w:val="24"/>
-            <w:szCs w:val="24"/>
-            <w:lang w:val="en-GB"/>
-          </w:rPr>
-          <w:t>938</w:t>
-        </w:r>
-        <w:r>
-          <w:rPr>
-            <w:rStyle w:val="Hyperlink"/>
-            <w:rFonts w:eastAsia="Times New Roman" w:cstheme="minorHAnsi"/>
-            <w:sz w:val="24"/>
-            <w:szCs w:val="24"/>
-            <w:lang w:val="en-GB"/>
-          </w:rPr>
-          <w:t>3</w:t>
-        </w:r>
-        <w:r>
-          <w:rPr>
-            <w:rStyle w:val="Hyperlink"/>
-            <w:rFonts w:eastAsia="Times New Roman" w:cstheme="minorHAnsi"/>
-            <w:sz w:val="24"/>
-            <w:szCs w:val="24"/>
-            <w:lang w:val="en-GB"/>
-          </w:rPr>
-          <w:t>1</w:t>
+          <w:t>https://codecanyon.net/item/paysecure-merchant-mobile-app/58793831</w:t>
         </w:r>
       </w:hyperlink>
       <w:r>
@@ -1790,6 +1800,7 @@
           <w:lang w:val="en-GB"/>
         </w:rPr>
       </w:pPr>
+      <w:proofErr w:type="spellStart"/>
       <w:r>
         <w:rPr>
           <w:rFonts w:eastAsia="Times New Roman" w:cstheme="minorHAnsi"/>
@@ -1810,6 +1821,7 @@
         </w:rPr>
         <w:t>tMart</w:t>
       </w:r>
+      <w:proofErr w:type="spellEnd"/>
       <w:r>
         <w:rPr>
           <w:rFonts w:eastAsia="Times New Roman" w:cstheme="minorHAnsi"/>
@@ -1962,16 +1974,53 @@
           <w:lang w:val="en-GB"/>
         </w:rPr>
       </w:pPr>
-      <w:r>
-        <w:rPr>
-          <w:rFonts w:eastAsia="Times New Roman" w:cstheme="minorHAnsi"/>
-          <w:b/>
-          <w:bCs/>
-          <w:sz w:val="24"/>
-          <w:szCs w:val="24"/>
-          <w:lang w:val="en-GB"/>
-        </w:rPr>
-        <w:t>ZyloChat - Real Time Live Chat and Website Visitor tracking Application (Saas Based)</w:t>
+      <w:proofErr w:type="spellStart"/>
+      <w:r>
+        <w:rPr>
+          <w:rFonts w:eastAsia="Times New Roman" w:cstheme="minorHAnsi"/>
+          <w:b/>
+          <w:bCs/>
+          <w:sz w:val="24"/>
+          <w:szCs w:val="24"/>
+          <w:lang w:val="en-GB"/>
+        </w:rPr>
+        <w:t>ZyloChat</w:t>
+      </w:r>
+      <w:proofErr w:type="spellEnd"/>
+      <w:r>
+        <w:rPr>
+          <w:rFonts w:eastAsia="Times New Roman" w:cstheme="minorHAnsi"/>
+          <w:b/>
+          <w:bCs/>
+          <w:sz w:val="24"/>
+          <w:szCs w:val="24"/>
+          <w:lang w:val="en-GB"/>
+        </w:rPr>
+        <w:t xml:space="preserve"> - Real Time Live Chat and Website Visitor tracking Application (</w:t>
+      </w:r>
+      <w:proofErr w:type="spellStart"/>
+      <w:r>
+        <w:rPr>
+          <w:rFonts w:eastAsia="Times New Roman" w:cstheme="minorHAnsi"/>
+          <w:b/>
+          <w:bCs/>
+          <w:sz w:val="24"/>
+          <w:szCs w:val="24"/>
+          <w:lang w:val="en-GB"/>
+        </w:rPr>
+        <w:t>Saas</w:t>
+      </w:r>
+      <w:proofErr w:type="spellEnd"/>
+      <w:r>
+        <w:rPr>
+          <w:rFonts w:eastAsia="Times New Roman" w:cstheme="minorHAnsi"/>
+          <w:b/>
+          <w:bCs/>
+          <w:sz w:val="24"/>
+          <w:szCs w:val="24"/>
+          <w:lang w:val="en-GB"/>
+        </w:rPr>
+        <w:t xml:space="preserve"> Based)</w:t>
       </w:r>
     </w:p>
     <w:p>
@@ -1995,7 +2044,27 @@
           <w:szCs w:val="24"/>
           <w:lang w:val="en-GB"/>
         </w:rPr>
-        <w:t>Added visitor analytics and improved ZyloChat’s performance</w:t>
+        <w:t xml:space="preserve">Added visitor analytics and improved </w:t>
+      </w:r>
+      <w:proofErr w:type="spellStart"/>
+      <w:r>
+        <w:rPr>
+          <w:rFonts w:eastAsia="Times New Roman" w:cstheme="minorHAnsi"/>
+          <w:sz w:val="24"/>
+          <w:szCs w:val="24"/>
+          <w:lang w:val="en-GB"/>
+        </w:rPr>
+        <w:t>ZyloChat’s</w:t>
+      </w:r>
+      <w:proofErr w:type="spellEnd"/>
+      <w:r>
+        <w:rPr>
+          <w:rFonts w:eastAsia="Times New Roman" w:cstheme="minorHAnsi"/>
+          <w:sz w:val="24"/>
+          <w:szCs w:val="24"/>
+          <w:lang w:val="en-GB"/>
+        </w:rPr>
+        <w:t xml:space="preserve"> performance</w:t>
       </w:r>
       <w:r>
         <w:rPr>
@@ -2113,7 +2182,15 @@
         <w:t>PHP with Laravel Framework</w:t>
       </w:r>
       <w:r>
-        <w:t xml:space="preserve"> – PONDIT (Under BASIS SEIP), Dhaka, Uttara, Azampur. </w:t>
+        <w:t xml:space="preserve"> – PONDIT (Under BASIS SEIP), Dhaka, Uttara, </w:t>
+      </w:r>
+      <w:proofErr w:type="spellStart"/>
+      <w:r>
+        <w:t>Azampur</w:t>
+      </w:r>
+      <w:proofErr w:type="spellEnd"/>
+      <w:r>
+        <w:t xml:space="preserve">. </w:t>
       </w:r>
     </w:p>
     <w:p>
@@ -2142,7 +2219,16 @@
           <w:sz w:val="24"/>
           <w:szCs w:val="24"/>
         </w:rPr>
-        <w:t>– SBIT, Fen</w:t>
+        <w:t xml:space="preserve">– SBIT, </w:t>
+      </w:r>
+      <w:proofErr w:type="spellStart"/>
+      <w:r>
+        <w:rPr>
+          <w:rFonts w:eastAsia="Times New Roman" w:cstheme="minorHAnsi"/>
+          <w:sz w:val="24"/>
+          <w:szCs w:val="24"/>
+        </w:rPr>
+        <w:t>Fen</w:t>
       </w:r>
       <w:r>
         <w:rPr>
@@ -2152,13 +2238,32 @@
         </w:rPr>
         <w:t>i</w:t>
       </w:r>
-      <w:r>
-        <w:rPr>
-          <w:rFonts w:eastAsia="Times New Roman" w:cstheme="minorHAnsi"/>
-          <w:sz w:val="24"/>
-          <w:szCs w:val="24"/>
-        </w:rPr>
-        <w:t>, Mizan Road</w:t>
+      <w:proofErr w:type="spellEnd"/>
+      <w:r>
+        <w:rPr>
+          <w:rFonts w:eastAsia="Times New Roman" w:cstheme="minorHAnsi"/>
+          <w:sz w:val="24"/>
+          <w:szCs w:val="24"/>
+        </w:rPr>
+        <w:t xml:space="preserve">, </w:t>
+      </w:r>
+      <w:proofErr w:type="spellStart"/>
+      <w:r>
+        <w:rPr>
+          <w:rFonts w:eastAsia="Times New Roman" w:cstheme="minorHAnsi"/>
+          <w:sz w:val="24"/>
+          <w:szCs w:val="24"/>
+        </w:rPr>
+        <w:t>Mizan</w:t>
+      </w:r>
+      <w:proofErr w:type="spellEnd"/>
+      <w:r>
+        <w:rPr>
+          <w:rFonts w:eastAsia="Times New Roman" w:cstheme="minorHAnsi"/>
+          <w:sz w:val="24"/>
+          <w:szCs w:val="24"/>
+        </w:rPr>
+        <w:t xml:space="preserve"> Road</w:t>
       </w:r>
       <w:r>
         <w:rPr>
@@ -2521,13 +2626,23 @@
         </w:rPr>
         <w:t xml:space="preserve"> </w:t>
       </w:r>
-      <w:r>
-        <w:rPr>
-          <w:rFonts w:eastAsia="Times New Roman" w:cstheme="minorHAnsi"/>
-          <w:sz w:val="24"/>
-          <w:szCs w:val="24"/>
-        </w:rPr>
-        <w:t>Accounting software Navision, email and Internet operations.</w:t>
+      <w:proofErr w:type="gramStart"/>
+      <w:r>
+        <w:rPr>
+          <w:rFonts w:eastAsia="Times New Roman" w:cstheme="minorHAnsi"/>
+          <w:sz w:val="24"/>
+          <w:szCs w:val="24"/>
+        </w:rPr>
+        <w:t>Accounting</w:t>
+      </w:r>
+      <w:proofErr w:type="gramEnd"/>
+      <w:r>
+        <w:rPr>
+          <w:rFonts w:eastAsia="Times New Roman" w:cstheme="minorHAnsi"/>
+          <w:sz w:val="24"/>
+          <w:szCs w:val="24"/>
+        </w:rPr>
+        <w:t xml:space="preserve"> software Navision, email and Internet operations.</w:t>
       </w:r>
     </w:p>
     <w:p>
@@ -2702,8 +2817,18 @@
           <w:sz w:val="24"/>
           <w:szCs w:val="24"/>
         </w:rPr>
-        <w:t>: Noor Jaber Bhuiyan Masud</w:t>
-      </w:r>
+        <w:t xml:space="preserve">: Noor Jaber Bhuiyan </w:t>
+      </w:r>
+      <w:proofErr w:type="spellStart"/>
+      <w:r>
+        <w:rPr>
+          <w:rFonts w:eastAsia="Times New Roman" w:cstheme="minorHAnsi"/>
+          <w:sz w:val="24"/>
+          <w:szCs w:val="24"/>
+        </w:rPr>
+        <w:t>Masud</w:t>
+      </w:r>
+      <w:proofErr w:type="spellEnd"/>
     </w:p>
     <w:p>
       <w:pPr>
@@ -2927,7 +3052,7 @@
           <w:ilvl w:val="0"/>
           <w:numId w:val="14"/>
         </w:numPr>
-        <w:spacing w:before="100" w:beforeAutospacing="1" w:after="100" w:afterAutospacing="1" w:line="360" w:lineRule="auto"/>
+        <w:spacing w:after="100" w:afterAutospacing="1" w:line="360" w:lineRule="auto"/>
         <w:rPr>
           <w:rFonts w:eastAsia="Times New Roman" w:cstheme="minorHAnsi"/>
           <w:sz w:val="24"/>
@@ -2951,13 +3076,58 @@
           <w:lang w:val="en-AU"/>
         </w:rPr>
         <w:tab/>
-        <w:t>: Feni.</w:t>
+        <w:t xml:space="preserve">: </w:t>
+      </w:r>
+      <w:proofErr w:type="spellStart"/>
+      <w:r>
+        <w:rPr>
+          <w:rFonts w:eastAsia="Times New Roman" w:cstheme="minorHAnsi"/>
+          <w:sz w:val="24"/>
+          <w:szCs w:val="24"/>
+          <w:lang w:val="en-AU"/>
+        </w:rPr>
+        <w:t>Feni</w:t>
+      </w:r>
+      <w:proofErr w:type="spellEnd"/>
+      <w:r>
+        <w:rPr>
+          <w:rFonts w:eastAsia="Times New Roman" w:cstheme="minorHAnsi"/>
+          <w:sz w:val="24"/>
+          <w:szCs w:val="24"/>
+          <w:lang w:val="en-AU"/>
+        </w:rPr>
+        <w:t>.</w:t>
       </w:r>
     </w:p>
     <w:p>
       <w:pPr>
-        <w:spacing w:before="160" w:line="240" w:lineRule="auto"/>
-        <w:ind w:firstLine="450"/>
+        <w:spacing w:after="100" w:afterAutospacing="1" w:line="240" w:lineRule="auto"/>
+        <w:rPr>
+          <w:rFonts w:eastAsia="Times New Roman" w:cstheme="minorHAnsi"/>
+          <w:b/>
+          <w:bCs/>
+          <w:sz w:val="28"/>
+          <w:szCs w:val="28"/>
+        </w:rPr>
+      </w:pPr>
+      <w:r>
+        <w:rPr>
+          <w:rFonts w:eastAsia="Times New Roman" w:cstheme="minorHAnsi"/>
+          <w:b/>
+          <w:bCs/>
+          <w:sz w:val="28"/>
+          <w:szCs w:val="28"/>
+        </w:rPr>
+        <w:t>Online Presence</w:t>
+      </w:r>
+    </w:p>
+    <w:p>
+      <w:pPr>
+        <w:numPr>
+          <w:ilvl w:val="0"/>
+          <w:numId w:val="14"/>
+        </w:numPr>
+        <w:spacing w:after="0" w:line="360" w:lineRule="auto"/>
         <w:rPr>
           <w:rFonts w:eastAsia="Times New Roman" w:cstheme="minorHAnsi"/>
           <w:sz w:val="24"/>
@@ -2965,6 +3135,225 @@
           <w:lang w:val="en-AU"/>
         </w:rPr>
       </w:pPr>
+      <w:r>
+        <w:rPr>
+          <w:rFonts w:eastAsia="Times New Roman" w:cstheme="minorHAnsi"/>
+          <w:sz w:val="24"/>
+          <w:szCs w:val="24"/>
+          <w:lang w:val="en-AU"/>
+        </w:rPr>
+        <w:t>GitHub</w:t>
+      </w:r>
+      <w:r>
+        <w:rPr>
+          <w:rFonts w:eastAsia="Times New Roman" w:cstheme="minorHAnsi"/>
+          <w:sz w:val="24"/>
+          <w:szCs w:val="24"/>
+          <w:lang w:val="en-AU"/>
+        </w:rPr>
+        <w:tab/>
+      </w:r>
+      <w:r>
+        <w:rPr>
+          <w:rFonts w:eastAsia="Times New Roman" w:cstheme="minorHAnsi"/>
+          <w:sz w:val="24"/>
+          <w:szCs w:val="24"/>
+          <w:lang w:val="en-AU"/>
+        </w:rPr>
+        <w:tab/>
+      </w:r>
+      <w:r>
+        <w:rPr>
+          <w:rFonts w:eastAsia="Times New Roman" w:cstheme="minorHAnsi"/>
+          <w:sz w:val="24"/>
+          <w:szCs w:val="24"/>
+          <w:lang w:val="en-AU"/>
+        </w:rPr>
+        <w:t xml:space="preserve">: </w:t>
+      </w:r>
+      <w:hyperlink r:id="rId17" w:history="1">
+        <w:r>
+          <w:rPr>
+            <w:rStyle w:val="Hyperlink"/>
+            <w:rFonts w:eastAsia="Times New Roman" w:cstheme="minorHAnsi"/>
+            <w:sz w:val="24"/>
+            <w:szCs w:val="24"/>
+            <w:lang w:val="en-AU"/>
+          </w:rPr>
+          <w:t>https://github.com/njbm</w:t>
+        </w:r>
+      </w:hyperlink>
+    </w:p>
+    <w:p>
+      <w:pPr>
+        <w:numPr>
+          <w:ilvl w:val="0"/>
+          <w:numId w:val="14"/>
+        </w:numPr>
+        <w:spacing w:after="0" w:line="360" w:lineRule="auto"/>
+        <w:rPr>
+          <w:rFonts w:eastAsia="Times New Roman" w:cstheme="minorHAnsi"/>
+          <w:sz w:val="24"/>
+          <w:szCs w:val="24"/>
+          <w:lang w:val="en-AU"/>
+        </w:rPr>
+      </w:pPr>
+      <w:proofErr w:type="spellStart"/>
+      <w:r>
+        <w:rPr>
+          <w:rFonts w:eastAsia="Times New Roman" w:cstheme="minorHAnsi"/>
+          <w:sz w:val="24"/>
+          <w:szCs w:val="24"/>
+          <w:lang w:val="en-AU"/>
+        </w:rPr>
+        <w:t>LeetCode</w:t>
+      </w:r>
+      <w:proofErr w:type="spellEnd"/>
+      <w:r>
+        <w:rPr>
+          <w:rFonts w:eastAsia="Times New Roman" w:cstheme="minorHAnsi"/>
+          <w:sz w:val="24"/>
+          <w:szCs w:val="24"/>
+          <w:lang w:val="en-AU"/>
+        </w:rPr>
+        <w:tab/>
+        <w:t xml:space="preserve">: </w:t>
+      </w:r>
+      <w:hyperlink r:id="rId18" w:history="1">
+        <w:r>
+          <w:rPr>
+            <w:rStyle w:val="Hyperlink"/>
+            <w:rFonts w:eastAsia="Times New Roman" w:cstheme="minorHAnsi"/>
+            <w:sz w:val="24"/>
+            <w:szCs w:val="24"/>
+            <w:lang w:val="en-AU"/>
+          </w:rPr>
+          <w:t>https://leetcode.com/u/njbm</w:t>
+        </w:r>
+      </w:hyperlink>
+      <w:r>
+        <w:rPr>
+          <w:rFonts w:eastAsia="Times New Roman" w:cstheme="minorHAnsi"/>
+          <w:sz w:val="24"/>
+          <w:szCs w:val="24"/>
+          <w:lang w:val="en-AU"/>
+        </w:rPr>
+        <w:t xml:space="preserve"> </w:t>
+      </w:r>
+    </w:p>
+    <w:p>
+      <w:pPr>
+        <w:numPr>
+          <w:ilvl w:val="0"/>
+          <w:numId w:val="14"/>
+        </w:numPr>
+        <w:spacing w:after="0" w:line="360" w:lineRule="auto"/>
+        <w:rPr>
+          <w:rFonts w:eastAsia="Times New Roman" w:cstheme="minorHAnsi"/>
+          <w:sz w:val="24"/>
+          <w:szCs w:val="24"/>
+          <w:lang w:val="en-AU"/>
+        </w:rPr>
+      </w:pPr>
+      <w:proofErr w:type="spellStart"/>
+      <w:r>
+        <w:rPr>
+          <w:rFonts w:eastAsia="Times New Roman" w:cstheme="minorHAnsi"/>
+          <w:sz w:val="24"/>
+          <w:szCs w:val="24"/>
+          <w:lang w:val="en-AU"/>
+        </w:rPr>
+        <w:t>Linkedin</w:t>
+      </w:r>
+      <w:proofErr w:type="spellEnd"/>
+      <w:r>
+        <w:rPr>
+          <w:rFonts w:eastAsia="Times New Roman" w:cstheme="minorHAnsi"/>
+          <w:sz w:val="24"/>
+          <w:szCs w:val="24"/>
+          <w:lang w:val="en-AU"/>
+        </w:rPr>
+        <w:tab/>
+        <w:t>:</w:t>
+      </w:r>
+      <w:r>
+        <w:t xml:space="preserve"> </w:t>
+      </w:r>
+      <w:hyperlink r:id="rId19" w:history="1">
+        <w:r>
+          <w:rPr>
+            <w:rStyle w:val="Hyperlink"/>
+            <w:rFonts w:eastAsia="Times New Roman" w:cstheme="minorHAnsi"/>
+            <w:sz w:val="24"/>
+            <w:szCs w:val="24"/>
+            <w:lang w:val="en-AU"/>
+          </w:rPr>
+          <w:t>https://linkedin.com/in/masud9900</w:t>
+        </w:r>
+      </w:hyperlink>
+    </w:p>
+    <w:p>
+      <w:pPr>
+        <w:numPr>
+          <w:ilvl w:val="0"/>
+          <w:numId w:val="14"/>
+        </w:numPr>
+        <w:spacing w:after="100" w:afterAutospacing="1" w:line="360" w:lineRule="auto"/>
+        <w:rPr>
+          <w:rFonts w:eastAsia="Times New Roman" w:cstheme="minorHAnsi"/>
+          <w:sz w:val="24"/>
+          <w:szCs w:val="24"/>
+          <w:lang w:val="en-AU"/>
+        </w:rPr>
+      </w:pPr>
+      <w:r>
+        <w:rPr>
+          <w:rFonts w:eastAsia="Times New Roman" w:cstheme="minorHAnsi"/>
+          <w:sz w:val="24"/>
+          <w:szCs w:val="24"/>
+          <w:lang w:val="en-AU"/>
+        </w:rPr>
+        <w:t>Google</w:t>
+      </w:r>
+      <w:r>
+        <w:rPr>
+          <w:rFonts w:eastAsia="Times New Roman" w:cstheme="minorHAnsi"/>
+          <w:sz w:val="24"/>
+          <w:szCs w:val="24"/>
+          <w:lang w:val="en-AU"/>
+        </w:rPr>
+        <w:tab/>
+      </w:r>
+      <w:r>
+        <w:rPr>
+          <w:rFonts w:eastAsia="Times New Roman" w:cstheme="minorHAnsi"/>
+          <w:sz w:val="24"/>
+          <w:szCs w:val="24"/>
+          <w:lang w:val="en-AU"/>
+        </w:rPr>
+        <w:tab/>
+        <w:t xml:space="preserve">: Search “Jaber </w:t>
+      </w:r>
+      <w:proofErr w:type="spellStart"/>
+      <w:r>
+        <w:rPr>
+          <w:rFonts w:eastAsia="Times New Roman" w:cstheme="minorHAnsi"/>
+          <w:sz w:val="24"/>
+          <w:szCs w:val="24"/>
+          <w:lang w:val="en-AU"/>
+        </w:rPr>
+        <w:t>Masud</w:t>
+      </w:r>
+      <w:proofErr w:type="spellEnd"/>
+      <w:r>
+        <w:rPr>
+          <w:rFonts w:eastAsia="Times New Roman" w:cstheme="minorHAnsi"/>
+          <w:sz w:val="24"/>
+          <w:szCs w:val="24"/>
+          <w:lang w:val="en-AU"/>
+        </w:rPr>
+        <w:t>”</w:t>
+      </w:r>
     </w:p>
     <w:sectPr>
       <w:pgSz w:w="11909" w:h="16834" w:code="9"/>
@@ -7444,7 +7833,7 @@
   <w:style w:type="paragraph" w:default="1" w:styleId="Normal">
     <w:name w:val="Normal"/>
     <w:qFormat/>
-    <w:rsid w:val="00FA4774"/>
+    <w:rsid w:val="00E302C9"/>
   </w:style>
   <w:style w:type="paragraph" w:styleId="Heading1">
     <w:name w:val="heading 1"/>

--- a/new_cv.docx
+++ b/new_cv.docx
@@ -1655,23 +1655,16 @@
         </w:rPr>
         <w:t>:</w:t>
       </w:r>
-    </w:p>
-    <w:p>
-      <w:pPr>
-        <w:numPr>
-          <w:ilvl w:val="0"/>
-          <w:numId w:val="22"/>
-        </w:numPr>
-        <w:spacing w:before="160" w:after="0" w:line="288" w:lineRule="auto"/>
-        <w:rPr>
-          <w:rFonts w:eastAsia="Times New Roman" w:cstheme="minorHAnsi"/>
-          <w:sz w:val="24"/>
-          <w:szCs w:val="24"/>
-          <w:lang w:val="en-GB"/>
-        </w:rPr>
-      </w:pPr>
-      <w:r>
-        <w:t xml:space="preserve">User: </w:t>
+      <w:r>
+        <w:rPr>
+          <w:rFonts w:eastAsia="Times New Roman" w:cstheme="minorHAnsi"/>
+          <w:b/>
+          <w:bCs/>
+          <w:sz w:val="24"/>
+          <w:szCs w:val="24"/>
+          <w:lang w:val="en-GB"/>
+        </w:rPr>
+        <w:t xml:space="preserve"> </w:t>
       </w:r>
       <w:hyperlink r:id="rId12" w:history="1">
         <w:r>
@@ -1682,42 +1675,19 @@
             <w:szCs w:val="24"/>
             <w:lang w:val="en-GB"/>
           </w:rPr>
-          <w:t>https://codecanyon.net/item/paysecure-user-flutter-app-android-ios/58040829</w:t>
+          <w:t>User-App</w:t>
         </w:r>
       </w:hyperlink>
       <w:r>
         <w:rPr>
           <w:rFonts w:eastAsia="Times New Roman" w:cstheme="minorHAnsi"/>
-          <w:sz w:val="24"/>
-          <w:szCs w:val="24"/>
-        </w:rPr>
-        <w:t xml:space="preserve"> </w:t>
-      </w:r>
-    </w:p>
-    <w:p>
-      <w:pPr>
-        <w:numPr>
-          <w:ilvl w:val="0"/>
-          <w:numId w:val="22"/>
-        </w:numPr>
-        <w:spacing w:before="160" w:after="0" w:line="288" w:lineRule="auto"/>
-        <w:rPr>
-          <w:rFonts w:eastAsia="Times New Roman" w:cstheme="minorHAnsi"/>
-          <w:sz w:val="24"/>
-          <w:szCs w:val="24"/>
-          <w:lang w:val="en-GB"/>
-        </w:rPr>
-      </w:pPr>
-      <w:r>
-        <w:rPr>
-          <w:rFonts w:eastAsia="Times New Roman" w:cstheme="minorHAnsi"/>
-          <w:sz w:val="24"/>
-          <w:szCs w:val="24"/>
-        </w:rPr>
-        <w:t>Agent</w:t>
-      </w:r>
-      <w:r>
-        <w:t xml:space="preserve">: </w:t>
+          <w:b/>
+          <w:bCs/>
+          <w:sz w:val="24"/>
+          <w:szCs w:val="24"/>
+          <w:lang w:val="en-GB"/>
+        </w:rPr>
+        <w:t xml:space="preserve">, </w:t>
       </w:r>
       <w:hyperlink r:id="rId13" w:history="1">
         <w:r>
@@ -1728,43 +1698,19 @@
             <w:szCs w:val="24"/>
             <w:lang w:val="en-GB"/>
           </w:rPr>
-          <w:t>https://codecanyon.net/item/pay-secure-agent-app-android-ios/58793829</w:t>
+          <w:t>Agent-App</w:t>
         </w:r>
       </w:hyperlink>
       <w:r>
         <w:rPr>
           <w:rFonts w:eastAsia="Times New Roman" w:cstheme="minorHAnsi"/>
-          <w:sz w:val="24"/>
-          <w:szCs w:val="24"/>
-        </w:rPr>
-        <w:t xml:space="preserve"> </w:t>
-      </w:r>
-    </w:p>
-    <w:p>
-      <w:pPr>
-        <w:numPr>
-          <w:ilvl w:val="0"/>
-          <w:numId w:val="22"/>
-        </w:numPr>
-        <w:spacing w:before="160" w:after="0" w:line="288" w:lineRule="auto"/>
-        <w:rPr>
-          <w:rFonts w:eastAsia="Times New Roman" w:cstheme="minorHAnsi"/>
-          <w:sz w:val="24"/>
-          <w:szCs w:val="24"/>
-          <w:lang w:val="en-GB"/>
-        </w:rPr>
-      </w:pPr>
-      <w:r>
-        <w:rPr>
-          <w:rFonts w:eastAsia="Times New Roman" w:cstheme="minorHAnsi"/>
-          <w:sz w:val="24"/>
-          <w:szCs w:val="24"/>
-          <w:lang w:val="en-GB"/>
-        </w:rPr>
-        <w:t>Merchant</w:t>
-      </w:r>
-      <w:r>
-        <w:t xml:space="preserve">: </w:t>
+          <w:b/>
+          <w:bCs/>
+          <w:sz w:val="24"/>
+          <w:szCs w:val="24"/>
+          <w:lang w:val="en-GB"/>
+        </w:rPr>
+        <w:t xml:space="preserve">, </w:t>
       </w:r>
       <w:hyperlink r:id="rId14" w:history="1">
         <w:r>
@@ -1775,18 +1721,9 @@
             <w:szCs w:val="24"/>
             <w:lang w:val="en-GB"/>
           </w:rPr>
-          <w:t>https://codecanyon.net/item/paysecure-merchant-mobile-app/58793831</w:t>
+          <w:t>Merchant-App</w:t>
         </w:r>
       </w:hyperlink>
-      <w:r>
-        <w:rPr>
-          <w:rFonts w:eastAsia="Times New Roman" w:cstheme="minorHAnsi"/>
-          <w:sz w:val="24"/>
-          <w:szCs w:val="24"/>
-          <w:lang w:val="en-GB"/>
-        </w:rPr>
-        <w:t xml:space="preserve"> </w:t>
-      </w:r>
     </w:p>
     <w:p>
       <w:pPr>
@@ -1809,17 +1746,7 @@
           <w:sz w:val="24"/>
           <w:szCs w:val="24"/>
         </w:rPr>
-        <w:t>Digi</w:t>
-      </w:r>
-      <w:r>
-        <w:rPr>
-          <w:rFonts w:eastAsia="Times New Roman" w:cstheme="minorHAnsi"/>
-          <w:b/>
-          <w:bCs/>
-          <w:sz w:val="24"/>
-          <w:szCs w:val="24"/>
-        </w:rPr>
-        <w:t>tMart</w:t>
+        <w:t>Marketlyst</w:t>
       </w:r>
       <w:proofErr w:type="spellEnd"/>
       <w:r>
@@ -1844,24 +1771,33 @@
           <w:rFonts w:eastAsia="Times New Roman" w:cstheme="minorHAnsi"/>
           <w:sz w:val="24"/>
           <w:szCs w:val="24"/>
-          <w:lang w:val="en-GB"/>
-        </w:rPr>
-      </w:pPr>
-      <w:r>
-        <w:rPr>
-          <w:rFonts w:eastAsia="Times New Roman" w:cstheme="minorHAnsi"/>
-          <w:sz w:val="24"/>
-          <w:szCs w:val="24"/>
-        </w:rPr>
-        <w:t>Developed a scalable marketplace for buying and selling digital products</w:t>
-      </w:r>
-      <w:r>
-        <w:rPr>
-          <w:rFonts w:eastAsia="Times New Roman" w:cstheme="minorHAnsi"/>
-          <w:sz w:val="24"/>
-          <w:szCs w:val="24"/>
-        </w:rPr>
-        <w:t>.</w:t>
+        </w:rPr>
+      </w:pPr>
+      <w:r>
+        <w:rPr>
+          <w:rFonts w:eastAsia="Times New Roman" w:cstheme="minorHAnsi"/>
+          <w:sz w:val="24"/>
+          <w:szCs w:val="24"/>
+        </w:rPr>
+        <w:t xml:space="preserve">Developed </w:t>
+      </w:r>
+      <w:proofErr w:type="spellStart"/>
+      <w:r>
+        <w:rPr>
+          <w:rFonts w:eastAsia="Times New Roman" w:cstheme="minorHAnsi"/>
+          <w:sz w:val="24"/>
+          <w:szCs w:val="24"/>
+        </w:rPr>
+        <w:t>Marketlyst</w:t>
+      </w:r>
+      <w:proofErr w:type="spellEnd"/>
+      <w:r>
+        <w:rPr>
+          <w:rFonts w:eastAsia="Times New Roman" w:cstheme="minorHAnsi"/>
+          <w:sz w:val="24"/>
+          <w:szCs w:val="24"/>
+        </w:rPr>
+        <w:t>, a scalable, multi-vendor digital marketplace for buying and selling digital products, with advanced product management, licensing, and automated digital delivery.</w:t>
       </w:r>
     </w:p>
     <w:p>
@@ -1875,24 +1811,33 @@
           <w:rFonts w:eastAsia="Times New Roman" w:cstheme="minorHAnsi"/>
           <w:sz w:val="24"/>
           <w:szCs w:val="24"/>
-          <w:lang w:val="en-GB"/>
-        </w:rPr>
-      </w:pPr>
-      <w:r>
-        <w:rPr>
-          <w:rFonts w:eastAsia="Times New Roman" w:cstheme="minorHAnsi"/>
-          <w:sz w:val="24"/>
-          <w:szCs w:val="24"/>
-        </w:rPr>
-        <w:t>Designed a modern, user-friendly interface for seamless product browsing and purchasing</w:t>
-      </w:r>
-      <w:r>
-        <w:rPr>
-          <w:rFonts w:eastAsia="Times New Roman" w:cstheme="minorHAnsi"/>
-          <w:sz w:val="24"/>
-          <w:szCs w:val="24"/>
-        </w:rPr>
-        <w:t>.</w:t>
+        </w:rPr>
+      </w:pPr>
+      <w:r>
+        <w:rPr>
+          <w:rFonts w:eastAsia="Times New Roman" w:cstheme="minorHAnsi"/>
+          <w:sz w:val="24"/>
+          <w:szCs w:val="24"/>
+        </w:rPr>
+        <w:t xml:space="preserve">Engineered secure user authentication with </w:t>
+      </w:r>
+      <w:proofErr w:type="spellStart"/>
+      <w:r>
+        <w:rPr>
+          <w:rFonts w:eastAsia="Times New Roman" w:cstheme="minorHAnsi"/>
+          <w:sz w:val="24"/>
+          <w:szCs w:val="24"/>
+        </w:rPr>
+        <w:t>Sumsub</w:t>
+      </w:r>
+      <w:proofErr w:type="spellEnd"/>
+      <w:r>
+        <w:rPr>
+          <w:rFonts w:eastAsia="Times New Roman" w:cstheme="minorHAnsi"/>
+          <w:sz w:val="24"/>
+          <w:szCs w:val="24"/>
+        </w:rPr>
+        <w:t xml:space="preserve"> KYC integration, and implemented role-based dashboards and permissions—including Reviewer roles for product approval and admin task delegation.</w:t>
       </w:r>
     </w:p>
     <w:p>
@@ -1906,24 +1851,15 @@
           <w:rFonts w:eastAsia="Times New Roman" w:cstheme="minorHAnsi"/>
           <w:sz w:val="24"/>
           <w:szCs w:val="24"/>
-          <w:lang w:val="en-GB"/>
-        </w:rPr>
-      </w:pPr>
-      <w:r>
-        <w:rPr>
-          <w:rFonts w:eastAsia="Times New Roman" w:cstheme="minorHAnsi"/>
-          <w:sz w:val="24"/>
-          <w:szCs w:val="24"/>
-        </w:rPr>
-        <w:t>Optimized database and API performance for faster transactions and content delivery</w:t>
-      </w:r>
-      <w:r>
-        <w:rPr>
-          <w:rFonts w:eastAsia="Times New Roman" w:cstheme="minorHAnsi"/>
-          <w:sz w:val="24"/>
-          <w:szCs w:val="24"/>
-        </w:rPr>
-        <w:t>.</w:t>
+        </w:rPr>
+      </w:pPr>
+      <w:r>
+        <w:rPr>
+          <w:rFonts w:eastAsia="Times New Roman" w:cstheme="minorHAnsi"/>
+          <w:sz w:val="24"/>
+          <w:szCs w:val="24"/>
+        </w:rPr>
+        <w:t>Delivered a modern, responsive frontend with interchangeable Spark and Orbit themes, real-time search/filtering, multi-language support, customer reviews, support ticketing, and a content-driven blog.</w:t>
       </w:r>
     </w:p>
     <w:p>
@@ -1958,7 +1894,7 @@
             <w:szCs w:val="24"/>
             <w:lang w:val="en-GB"/>
           </w:rPr>
-          <w:t>https://codeglen.bugfinder.app</w:t>
+          <w:t>https://marketlyst.bugfinder.app</w:t>
         </w:r>
       </w:hyperlink>
     </w:p>
@@ -1967,84 +1903,50 @@
         <w:spacing w:before="360" w:after="0" w:line="288" w:lineRule="auto"/>
         <w:rPr>
           <w:rFonts w:eastAsia="Times New Roman" w:cstheme="minorHAnsi"/>
-          <w:b/>
-          <w:bCs/>
-          <w:sz w:val="24"/>
-          <w:szCs w:val="24"/>
-          <w:lang w:val="en-GB"/>
-        </w:rPr>
-      </w:pPr>
-      <w:proofErr w:type="spellStart"/>
-      <w:r>
-        <w:rPr>
-          <w:rFonts w:eastAsia="Times New Roman" w:cstheme="minorHAnsi"/>
-          <w:b/>
-          <w:bCs/>
-          <w:sz w:val="24"/>
-          <w:szCs w:val="24"/>
-          <w:lang w:val="en-GB"/>
-        </w:rPr>
-        <w:t>ZyloChat</w:t>
-      </w:r>
-      <w:proofErr w:type="spellEnd"/>
-      <w:r>
-        <w:rPr>
-          <w:rFonts w:eastAsia="Times New Roman" w:cstheme="minorHAnsi"/>
-          <w:b/>
-          <w:bCs/>
-          <w:sz w:val="24"/>
-          <w:szCs w:val="24"/>
-          <w:lang w:val="en-GB"/>
-        </w:rPr>
-        <w:t xml:space="preserve"> - Real Time Live Chat and Website Visitor tracking Application (</w:t>
-      </w:r>
-      <w:proofErr w:type="spellStart"/>
-      <w:r>
-        <w:rPr>
-          <w:rFonts w:eastAsia="Times New Roman" w:cstheme="minorHAnsi"/>
-          <w:b/>
-          <w:bCs/>
-          <w:sz w:val="24"/>
-          <w:szCs w:val="24"/>
-          <w:lang w:val="en-GB"/>
-        </w:rPr>
-        <w:t>Saas</w:t>
-      </w:r>
-      <w:proofErr w:type="spellEnd"/>
-      <w:r>
-        <w:rPr>
-          <w:rFonts w:eastAsia="Times New Roman" w:cstheme="minorHAnsi"/>
-          <w:b/>
-          <w:bCs/>
-          <w:sz w:val="24"/>
-          <w:szCs w:val="24"/>
-          <w:lang w:val="en-GB"/>
-        </w:rPr>
-        <w:t xml:space="preserve"> Based)</w:t>
+          <w:sz w:val="24"/>
+          <w:szCs w:val="24"/>
+          <w:lang w:val="en-GB"/>
+        </w:rPr>
+      </w:pPr>
+      <w:r>
+        <w:rPr>
+          <w:rFonts w:eastAsia="Times New Roman" w:cstheme="minorHAnsi"/>
+          <w:b/>
+          <w:bCs/>
+          <w:sz w:val="24"/>
+          <w:szCs w:val="24"/>
+          <w:lang w:val="en-GB"/>
+        </w:rPr>
+        <w:t>Additional Projects</w:t>
+      </w:r>
+      <w:r>
+        <w:rPr>
+          <w:rFonts w:eastAsia="Times New Roman" w:cstheme="minorHAnsi"/>
+          <w:sz w:val="24"/>
+          <w:szCs w:val="24"/>
+          <w:lang w:val="en-GB"/>
+        </w:rPr>
+        <w:t>:</w:t>
       </w:r>
     </w:p>
     <w:p>
       <w:pPr>
-        <w:numPr>
-          <w:ilvl w:val="0"/>
-          <w:numId w:val="23"/>
-        </w:numPr>
-        <w:spacing w:before="160" w:after="0" w:line="288" w:lineRule="auto"/>
-        <w:rPr>
-          <w:rFonts w:eastAsia="Times New Roman" w:cstheme="minorHAnsi"/>
-          <w:sz w:val="24"/>
-          <w:szCs w:val="24"/>
-          <w:lang w:val="en-GB"/>
-        </w:rPr>
-      </w:pPr>
-      <w:r>
-        <w:rPr>
-          <w:rFonts w:eastAsia="Times New Roman" w:cstheme="minorHAnsi"/>
-          <w:sz w:val="24"/>
-          <w:szCs w:val="24"/>
-          <w:lang w:val="en-GB"/>
-        </w:rPr>
-        <w:t xml:space="preserve">Added visitor analytics and improved </w:t>
+        <w:spacing w:before="120" w:after="0" w:line="288" w:lineRule="auto"/>
+        <w:rPr>
+          <w:rFonts w:eastAsia="Times New Roman" w:cstheme="minorHAnsi"/>
+          <w:sz w:val="24"/>
+          <w:szCs w:val="24"/>
+          <w:lang w:val="en-GB"/>
+        </w:rPr>
+      </w:pPr>
+      <w:r>
+        <w:rPr>
+          <w:rFonts w:eastAsia="Times New Roman" w:cstheme="minorHAnsi"/>
+          <w:sz w:val="24"/>
+          <w:szCs w:val="24"/>
+          <w:lang w:val="en-GB"/>
+        </w:rPr>
+        <w:t xml:space="preserve">Beyond the projects listed above, I have also completed and published several products for </w:t>
       </w:r>
       <w:proofErr w:type="spellStart"/>
       <w:r>
@@ -2054,7 +1956,7 @@
           <w:szCs w:val="24"/>
           <w:lang w:val="en-GB"/>
         </w:rPr>
-        <w:t>ZyloChat’s</w:t>
+        <w:t>Codecanyon</w:t>
       </w:r>
       <w:proofErr w:type="spellEnd"/>
       <w:r>
@@ -2064,75 +1966,19 @@
           <w:szCs w:val="24"/>
           <w:lang w:val="en-GB"/>
         </w:rPr>
-        <w:t xml:space="preserve"> performance</w:t>
-      </w:r>
-      <w:r>
-        <w:rPr>
-          <w:rFonts w:eastAsia="Times New Roman" w:cstheme="minorHAnsi"/>
-          <w:sz w:val="24"/>
-          <w:szCs w:val="24"/>
-          <w:lang w:val="en-GB"/>
-        </w:rPr>
-        <w:t>.</w:t>
+        <w:t xml:space="preserve"> and custom clients, including advanced chat systems, crypto exchange platforms, and other bespoke web applications.</w:t>
       </w:r>
     </w:p>
     <w:p>
       <w:pPr>
-        <w:numPr>
-          <w:ilvl w:val="0"/>
-          <w:numId w:val="23"/>
-        </w:numPr>
-        <w:spacing w:before="160" w:after="0" w:line="288" w:lineRule="auto"/>
-        <w:rPr>
-          <w:rFonts w:eastAsia="Times New Roman" w:cstheme="minorHAnsi"/>
-          <w:sz w:val="24"/>
-          <w:szCs w:val="24"/>
-          <w:lang w:val="en-GB"/>
-        </w:rPr>
-      </w:pPr>
-      <w:r>
-        <w:rPr>
-          <w:sz w:val="24"/>
-          <w:szCs w:val="24"/>
-        </w:rPr>
-        <w:t>Refactored code, boosted security, and optimized database queries</w:t>
-      </w:r>
-    </w:p>
-    <w:p>
-      <w:pPr>
-        <w:numPr>
-          <w:ilvl w:val="0"/>
-          <w:numId w:val="23"/>
-        </w:numPr>
-        <w:spacing w:before="160" w:after="0" w:line="288" w:lineRule="auto"/>
-        <w:rPr>
-          <w:rFonts w:eastAsia="Times New Roman" w:cstheme="minorHAnsi"/>
-          <w:sz w:val="24"/>
-          <w:szCs w:val="24"/>
-          <w:lang w:val="en-GB"/>
-        </w:rPr>
-      </w:pPr>
-      <w:r>
-        <w:rPr>
-          <w:rFonts w:eastAsia="Times New Roman" w:cstheme="minorHAnsi"/>
-          <w:sz w:val="24"/>
-          <w:szCs w:val="24"/>
-          <w:lang w:val="en-GB"/>
-        </w:rPr>
-        <w:t xml:space="preserve">Project Link: </w:t>
-      </w:r>
-      <w:hyperlink r:id="rId16" w:history="1">
-        <w:r>
-          <w:rPr>
-            <w:rStyle w:val="Hyperlink"/>
-            <w:rFonts w:eastAsia="Times New Roman" w:cstheme="minorHAnsi"/>
-            <w:sz w:val="24"/>
-            <w:szCs w:val="24"/>
-            <w:lang w:val="en-GB"/>
-          </w:rPr>
-          <w:t>https://codecanyon.net/item/zylochat-real-time-live-chat-application-saas-based/56210909</w:t>
-        </w:r>
-      </w:hyperlink>
+        <w:spacing w:before="120" w:after="0" w:line="288" w:lineRule="auto"/>
+        <w:rPr>
+          <w:rFonts w:eastAsia="Times New Roman" w:cstheme="minorHAnsi"/>
+          <w:sz w:val="24"/>
+          <w:szCs w:val="24"/>
+          <w:lang w:val="en-GB"/>
+        </w:rPr>
+      </w:pPr>
     </w:p>
     <w:p>
       <w:pPr>
@@ -3171,7 +3017,7 @@
         </w:rPr>
         <w:t xml:space="preserve">: </w:t>
       </w:r>
-      <w:hyperlink r:id="rId17" w:history="1">
+      <w:hyperlink r:id="rId16" w:history="1">
         <w:r>
           <w:rPr>
             <w:rStyle w:val="Hyperlink"/>
@@ -3219,7 +3065,7 @@
         <w:tab/>
         <w:t xml:space="preserve">: </w:t>
       </w:r>
-      <w:hyperlink r:id="rId18" w:history="1">
+      <w:hyperlink r:id="rId17" w:history="1">
         <w:r>
           <w:rPr>
             <w:rStyle w:val="Hyperlink"/>
@@ -3279,7 +3125,7 @@
       <w:r>
         <w:t xml:space="preserve"> </w:t>
       </w:r>
-      <w:hyperlink r:id="rId19" w:history="1">
+      <w:hyperlink r:id="rId18" w:history="1">
         <w:r>
           <w:rPr>
             <w:rStyle w:val="Hyperlink"/>
@@ -7882,6 +7728,7 @@
   <w:style w:type="character" w:default="1" w:styleId="DefaultParagraphFont">
     <w:name w:val="Default Paragraph Font"/>
     <w:uiPriority w:val="1"/>
+    <w:semiHidden/>
     <w:unhideWhenUsed/>
   </w:style>
   <w:style w:type="table" w:default="1" w:styleId="TableNormal">
